--- a/4th/Final_project/w5/w5_Yp.docx
+++ b/4th/Final_project/w5/w5_Yp.docx
@@ -169,14 +169,12 @@
         </w:rPr>
         <w:t xml:space="preserve">Name:  Mohammed AL </w:t>
       </w:r>
-      <w:proofErr w:type="spellStart"/>
       <w:r>
         <w:rPr>
           <w:rFonts w:asciiTheme="majorBidi" w:hAnsiTheme="majorBidi" w:cstheme="majorBidi"/>
         </w:rPr>
         <w:t>Shuaili</w:t>
       </w:r>
-      <w:proofErr w:type="spellEnd"/>
     </w:p>
     <w:p>
       <w:pPr>
@@ -256,19 +254,7 @@
         <w:rPr>
           <w:rFonts w:asciiTheme="majorBidi" w:hAnsiTheme="majorBidi" w:cstheme="majorBidi"/>
         </w:rPr>
-        <w:t xml:space="preserve">Generate </w:t>
-      </w:r>
-      <w:r>
-        <w:rPr>
-          <w:rFonts w:asciiTheme="majorBidi" w:hAnsiTheme="majorBidi" w:cstheme="majorBidi"/>
-        </w:rPr>
-        <w:t>Y parameters</w:t>
-      </w:r>
-      <w:r>
-        <w:rPr>
-          <w:rFonts w:asciiTheme="majorBidi" w:hAnsiTheme="majorBidi" w:cstheme="majorBidi"/>
-        </w:rPr>
-        <w:t xml:space="preserve"> from TL model.</w:t>
+        <w:t>Generate Y parameters from TL model.</w:t>
       </w:r>
     </w:p>
     <w:p>
@@ -286,19 +272,7 @@
         <w:rPr>
           <w:rFonts w:asciiTheme="majorBidi" w:hAnsiTheme="majorBidi" w:cstheme="majorBidi"/>
         </w:rPr>
-        <w:t xml:space="preserve">Code Y </w:t>
-      </w:r>
-      <w:r>
-        <w:rPr>
-          <w:rFonts w:asciiTheme="majorBidi" w:hAnsiTheme="majorBidi" w:cstheme="majorBidi"/>
-        </w:rPr>
-        <w:t>parameters</w:t>
-      </w:r>
-      <w:r>
-        <w:rPr>
-          <w:rFonts w:asciiTheme="majorBidi" w:hAnsiTheme="majorBidi" w:cstheme="majorBidi"/>
-        </w:rPr>
-        <w:t xml:space="preserve"> with different frequencies.</w:t>
+        <w:t>Code Y parameters with different frequencies.</w:t>
       </w:r>
     </w:p>
     <w:p>
@@ -1227,14 +1201,7 @@
                       <w:rFonts w:ascii="Cambria Math" w:hAnsi="Cambria Math" w:cstheme="majorBidi"/>
                       <w:lang w:val="en-US" w:bidi="ar-OM"/>
                     </w:rPr>
-                    <m:t>2</m:t>
-                  </m:r>
-                  <m:r>
-                    <w:rPr>
-                      <w:rFonts w:ascii="Cambria Math" w:hAnsi="Cambria Math" w:cstheme="majorBidi"/>
-                      <w:lang w:val="en-US" w:bidi="ar-OM"/>
-                    </w:rPr>
-                    <m:t>s+3</m:t>
+                    <m:t>2s+3</m:t>
                   </m:r>
                 </m:e>
               </m:d>
@@ -2058,27 +2025,7 @@
           <w:sz w:val="17"/>
           <w:szCs w:val="17"/>
         </w:rPr>
-        <w:t>N = [-2 -3</w:t>
-      </w:r>
-      <w:proofErr w:type="gramStart"/>
-      <w:r>
-        <w:rPr>
-          <w:rFonts w:ascii="Consolas" w:hAnsi="Consolas" w:cs="Courier New"/>
-          <w:color w:val="000000" w:themeColor="text1"/>
-          <w:sz w:val="17"/>
-          <w:szCs w:val="17"/>
-        </w:rPr>
-        <w:t>];%</w:t>
-      </w:r>
-      <w:proofErr w:type="gramEnd"/>
-      <w:r>
-        <w:rPr>
-          <w:rFonts w:ascii="Consolas" w:hAnsi="Consolas" w:cs="Courier New"/>
-          <w:color w:val="000000" w:themeColor="text1"/>
-          <w:sz w:val="17"/>
-          <w:szCs w:val="17"/>
-        </w:rPr>
-        <w:t xml:space="preserve"> </w:t>
+        <w:t xml:space="preserve">N = [-2 -3];% </w:t>
       </w:r>
       <w:r>
         <w:rPr>
@@ -2210,27 +2157,7 @@
           <w:sz w:val="17"/>
           <w:szCs w:val="17"/>
         </w:rPr>
-        <w:t>[</w:t>
-      </w:r>
-      <w:proofErr w:type="gramStart"/>
-      <w:r>
-        <w:rPr>
-          <w:rFonts w:ascii="Consolas" w:hAnsi="Consolas" w:cs="Courier New"/>
-          <w:color w:val="000000" w:themeColor="text1"/>
-          <w:sz w:val="17"/>
-          <w:szCs w:val="17"/>
-        </w:rPr>
-        <w:t>Q,R</w:t>
-      </w:r>
-      <w:proofErr w:type="gramEnd"/>
-      <w:r>
-        <w:rPr>
-          <w:rFonts w:ascii="Consolas" w:hAnsi="Consolas" w:cs="Courier New"/>
-          <w:color w:val="000000" w:themeColor="text1"/>
-          <w:sz w:val="17"/>
-          <w:szCs w:val="17"/>
-        </w:rPr>
-        <w:t>]=</w:t>
+        <w:t>[Q,R]=</w:t>
       </w:r>
       <w:proofErr w:type="spellStart"/>
       <w:r>
@@ -2325,27 +2252,7 @@
           <w:sz w:val="17"/>
           <w:szCs w:val="17"/>
         </w:rPr>
-        <w:t>(</w:t>
-      </w:r>
-      <w:proofErr w:type="gramStart"/>
-      <w:r>
-        <w:rPr>
-          <w:rFonts w:ascii="Consolas" w:hAnsi="Consolas" w:cs="Courier New"/>
-          <w:color w:val="000000" w:themeColor="text1"/>
-          <w:sz w:val="17"/>
-          <w:szCs w:val="17"/>
-        </w:rPr>
-        <w:t>R,D</w:t>
-      </w:r>
-      <w:proofErr w:type="gramEnd"/>
-      <w:r>
-        <w:rPr>
-          <w:rFonts w:ascii="Consolas" w:hAnsi="Consolas" w:cs="Courier New"/>
-          <w:color w:val="000000" w:themeColor="text1"/>
-          <w:sz w:val="17"/>
-          <w:szCs w:val="17"/>
-        </w:rPr>
-        <w:t>);</w:t>
+        <w:t>(R,D);</w:t>
       </w:r>
     </w:p>
     <w:p>
@@ -2702,18 +2609,8 @@
           <w:sz w:val="17"/>
           <w:szCs w:val="17"/>
         </w:rPr>
-        <w:t>num_Y21 = [2 3</w:t>
-      </w:r>
-      <w:proofErr w:type="gramStart"/>
-      <w:r>
-        <w:rPr>
-          <w:rFonts w:ascii="Consolas" w:hAnsi="Consolas" w:cs="Courier New"/>
-          <w:sz w:val="17"/>
-          <w:szCs w:val="17"/>
-        </w:rPr>
-        <w:t>];</w:t>
-      </w:r>
-      <w:proofErr w:type="gramEnd"/>
+        <w:t>num_Y21 = [2 3];</w:t>
+      </w:r>
     </w:p>
     <w:p>
       <w:pPr>
@@ -2756,18 +2653,8 @@
           <w:sz w:val="17"/>
           <w:szCs w:val="17"/>
         </w:rPr>
-        <w:t>num_Y22 = [1 6</w:t>
-      </w:r>
-      <w:proofErr w:type="gramStart"/>
-      <w:r>
-        <w:rPr>
-          <w:rFonts w:ascii="Consolas" w:hAnsi="Consolas" w:cs="Courier New"/>
-          <w:sz w:val="17"/>
-          <w:szCs w:val="17"/>
-        </w:rPr>
-        <w:t>];</w:t>
-      </w:r>
-      <w:proofErr w:type="gramEnd"/>
+        <w:t>num_Y22 = [1 6];</w:t>
+      </w:r>
     </w:p>
     <w:p>
       <w:pPr>
@@ -2810,25 +2697,7 @@
           <w:sz w:val="17"/>
           <w:szCs w:val="17"/>
         </w:rPr>
-        <w:t>den = [1 4 5</w:t>
-      </w:r>
-      <w:proofErr w:type="gramStart"/>
-      <w:r>
-        <w:rPr>
-          <w:rFonts w:ascii="Consolas" w:hAnsi="Consolas" w:cs="Courier New"/>
-          <w:sz w:val="17"/>
-          <w:szCs w:val="17"/>
-        </w:rPr>
-        <w:t>];</w:t>
-      </w:r>
-      <w:proofErr w:type="gramEnd"/>
-      <w:r>
-        <w:rPr>
-          <w:rFonts w:ascii="Consolas" w:hAnsi="Consolas" w:cs="Courier New"/>
-          <w:sz w:val="17"/>
-          <w:szCs w:val="17"/>
-        </w:rPr>
-        <w:t xml:space="preserve"> </w:t>
+        <w:t xml:space="preserve">den = [1 4 5]; </w:t>
       </w:r>
     </w:p>
     <w:p>
@@ -2872,18 +2741,8 @@
           <w:sz w:val="17"/>
           <w:szCs w:val="17"/>
         </w:rPr>
-        <w:t>N = -num_</w:t>
-      </w:r>
-      <w:proofErr w:type="gramStart"/>
-      <w:r>
-        <w:rPr>
-          <w:rFonts w:ascii="Consolas" w:hAnsi="Consolas" w:cs="Courier New"/>
-          <w:sz w:val="17"/>
-          <w:szCs w:val="17"/>
-        </w:rPr>
-        <w:t>Y21;</w:t>
-      </w:r>
-      <w:proofErr w:type="gramEnd"/>
+        <w:t>N = -num_Y21;</w:t>
+      </w:r>
     </w:p>
     <w:p>
       <w:pPr>
@@ -2926,25 +2785,7 @@
           <w:sz w:val="17"/>
           <w:szCs w:val="17"/>
         </w:rPr>
-        <w:t>D = num_</w:t>
-      </w:r>
-      <w:proofErr w:type="gramStart"/>
-      <w:r>
-        <w:rPr>
-          <w:rFonts w:ascii="Consolas" w:hAnsi="Consolas" w:cs="Courier New"/>
-          <w:sz w:val="17"/>
-          <w:szCs w:val="17"/>
-        </w:rPr>
-        <w:t>Y22;</w:t>
-      </w:r>
-      <w:proofErr w:type="gramEnd"/>
-      <w:r>
-        <w:rPr>
-          <w:rFonts w:ascii="Consolas" w:hAnsi="Consolas" w:cs="Courier New"/>
-          <w:sz w:val="17"/>
-          <w:szCs w:val="17"/>
-        </w:rPr>
-        <w:t xml:space="preserve">  </w:t>
+        <w:t xml:space="preserve">D = num_Y22;  </w:t>
       </w:r>
     </w:p>
     <w:p>
@@ -3037,7 +2878,6 @@
         <w:t xml:space="preserve">[Q, R] = </w:t>
       </w:r>
       <w:proofErr w:type="spellStart"/>
-      <w:proofErr w:type="gramStart"/>
       <w:r>
         <w:rPr>
           <w:rFonts w:ascii="Consolas" w:hAnsi="Consolas" w:cs="Courier New"/>
@@ -3053,16 +2893,7 @@
           <w:sz w:val="17"/>
           <w:szCs w:val="17"/>
         </w:rPr>
-        <w:t>(</w:t>
-      </w:r>
-      <w:proofErr w:type="gramEnd"/>
-      <w:r>
-        <w:rPr>
-          <w:rFonts w:ascii="Consolas" w:hAnsi="Consolas" w:cs="Courier New"/>
-          <w:sz w:val="17"/>
-          <w:szCs w:val="17"/>
-        </w:rPr>
-        <w:t>N, D);</w:t>
+        <w:t>(N, D);</w:t>
       </w:r>
     </w:p>
     <w:p>
@@ -3108,27 +2939,7 @@
           <w:sz w:val="17"/>
           <w:szCs w:val="17"/>
         </w:rPr>
-        <w:t xml:space="preserve">% </w:t>
-      </w:r>
-      <w:proofErr w:type="gramStart"/>
-      <w:r>
-        <w:rPr>
-          <w:rFonts w:ascii="Consolas" w:hAnsi="Consolas" w:cs="Courier New"/>
-          <w:color w:val="4EA72E" w:themeColor="accent6"/>
-          <w:sz w:val="17"/>
-          <w:szCs w:val="17"/>
-        </w:rPr>
-        <w:t>check</w:t>
-      </w:r>
-      <w:proofErr w:type="gramEnd"/>
-      <w:r>
-        <w:rPr>
-          <w:rFonts w:ascii="Consolas" w:hAnsi="Consolas" w:cs="Courier New"/>
-          <w:color w:val="4EA72E" w:themeColor="accent6"/>
-          <w:sz w:val="17"/>
-          <w:szCs w:val="17"/>
-        </w:rPr>
-        <w:t xml:space="preserve"> leading coefficient (assumed to be 1)</w:t>
+        <w:t>% check leading coefficient (assumed to be 1)</w:t>
       </w:r>
     </w:p>
     <w:p>
@@ -3172,25 +2983,7 @@
           <w:sz w:val="17"/>
           <w:szCs w:val="17"/>
         </w:rPr>
-        <w:t xml:space="preserve">if </w:t>
-      </w:r>
-      <w:proofErr w:type="gramStart"/>
-      <w:r>
-        <w:rPr>
-          <w:rFonts w:ascii="Consolas" w:hAnsi="Consolas" w:cs="Courier New"/>
-          <w:sz w:val="17"/>
-          <w:szCs w:val="17"/>
-        </w:rPr>
-        <w:t>D(</w:t>
-      </w:r>
-      <w:proofErr w:type="gramEnd"/>
-      <w:r>
-        <w:rPr>
-          <w:rFonts w:ascii="Consolas" w:hAnsi="Consolas" w:cs="Courier New"/>
-          <w:sz w:val="17"/>
-          <w:szCs w:val="17"/>
-        </w:rPr>
-        <w:t>1) ~= 1</w:t>
+        <w:t>if D(1) ~= 1</w:t>
       </w:r>
     </w:p>
     <w:p>
@@ -3234,25 +3027,7 @@
           <w:sz w:val="17"/>
           <w:szCs w:val="17"/>
         </w:rPr>
-        <w:t xml:space="preserve">    D=D/</w:t>
-      </w:r>
-      <w:proofErr w:type="gramStart"/>
-      <w:r>
-        <w:rPr>
-          <w:rFonts w:ascii="Consolas" w:hAnsi="Consolas" w:cs="Courier New"/>
-          <w:sz w:val="17"/>
-          <w:szCs w:val="17"/>
-        </w:rPr>
-        <w:t>D(</w:t>
-      </w:r>
-      <w:proofErr w:type="gramEnd"/>
-      <w:r>
-        <w:rPr>
-          <w:rFonts w:ascii="Consolas" w:hAnsi="Consolas" w:cs="Courier New"/>
-          <w:sz w:val="17"/>
-          <w:szCs w:val="17"/>
-        </w:rPr>
-        <w:t>1);</w:t>
+        <w:t xml:space="preserve">    D=D/D(1);</w:t>
       </w:r>
     </w:p>
     <w:p>
@@ -3296,25 +3071,7 @@
           <w:sz w:val="17"/>
           <w:szCs w:val="17"/>
         </w:rPr>
-        <w:t xml:space="preserve">    N = N/</w:t>
-      </w:r>
-      <w:proofErr w:type="gramStart"/>
-      <w:r>
-        <w:rPr>
-          <w:rFonts w:ascii="Consolas" w:hAnsi="Consolas" w:cs="Courier New"/>
-          <w:sz w:val="17"/>
-          <w:szCs w:val="17"/>
-        </w:rPr>
-        <w:t>D(</w:t>
-      </w:r>
-      <w:proofErr w:type="gramEnd"/>
-      <w:r>
-        <w:rPr>
-          <w:rFonts w:ascii="Consolas" w:hAnsi="Consolas" w:cs="Courier New"/>
-          <w:sz w:val="17"/>
-          <w:szCs w:val="17"/>
-        </w:rPr>
-        <w:t>1);</w:t>
+        <w:t xml:space="preserve">    N = N/D(1);</w:t>
       </w:r>
     </w:p>
     <w:p>
@@ -3361,7 +3118,6 @@
         <w:t xml:space="preserve">    [Q, R] = </w:t>
       </w:r>
       <w:proofErr w:type="spellStart"/>
-      <w:proofErr w:type="gramStart"/>
       <w:r>
         <w:rPr>
           <w:rFonts w:ascii="Consolas" w:hAnsi="Consolas" w:cs="Courier New"/>
@@ -3377,16 +3133,7 @@
           <w:sz w:val="17"/>
           <w:szCs w:val="17"/>
         </w:rPr>
-        <w:t>(</w:t>
-      </w:r>
-      <w:proofErr w:type="gramEnd"/>
-      <w:r>
-        <w:rPr>
-          <w:rFonts w:ascii="Consolas" w:hAnsi="Consolas" w:cs="Courier New"/>
-          <w:sz w:val="17"/>
-          <w:szCs w:val="17"/>
-        </w:rPr>
-        <w:t>N, D);</w:t>
+        <w:t>(N, D);</w:t>
       </w:r>
     </w:p>
     <w:p>
@@ -3520,25 +3267,7 @@
           <w:sz w:val="17"/>
           <w:szCs w:val="17"/>
         </w:rPr>
-        <w:t>g = D(</w:t>
-      </w:r>
-      <w:proofErr w:type="gramStart"/>
-      <w:r>
-        <w:rPr>
-          <w:rFonts w:ascii="Consolas" w:hAnsi="Consolas" w:cs="Courier New"/>
-          <w:sz w:val="17"/>
-          <w:szCs w:val="17"/>
-        </w:rPr>
-        <w:t>2:end</w:t>
-      </w:r>
-      <w:proofErr w:type="gramEnd"/>
-      <w:r>
-        <w:rPr>
-          <w:rFonts w:ascii="Consolas" w:hAnsi="Consolas" w:cs="Courier New"/>
-          <w:sz w:val="17"/>
-          <w:szCs w:val="17"/>
-        </w:rPr>
-        <w:t xml:space="preserve">);  </w:t>
+        <w:t xml:space="preserve">g = D(2:end);  </w:t>
       </w:r>
       <w:r>
         <w:rPr>
@@ -3635,25 +3364,7 @@
           <w:sz w:val="17"/>
           <w:szCs w:val="17"/>
         </w:rPr>
-        <w:t xml:space="preserve">if </w:t>
-      </w:r>
-      <w:proofErr w:type="gramStart"/>
-      <w:r>
-        <w:rPr>
-          <w:rFonts w:ascii="Consolas" w:hAnsi="Consolas" w:cs="Courier New"/>
-          <w:sz w:val="17"/>
-          <w:szCs w:val="17"/>
-        </w:rPr>
-        <w:t>R(</w:t>
-      </w:r>
-      <w:proofErr w:type="gramEnd"/>
-      <w:r>
-        <w:rPr>
-          <w:rFonts w:ascii="Consolas" w:hAnsi="Consolas" w:cs="Courier New"/>
-          <w:sz w:val="17"/>
-          <w:szCs w:val="17"/>
-        </w:rPr>
-        <w:t>1) ==0</w:t>
+        <w:t>if R(1) ==0</w:t>
       </w:r>
     </w:p>
     <w:p>
@@ -3697,25 +3408,7 @@
           <w:sz w:val="17"/>
           <w:szCs w:val="17"/>
         </w:rPr>
-        <w:t xml:space="preserve">    f=R(</w:t>
-      </w:r>
-      <w:proofErr w:type="gramStart"/>
-      <w:r>
-        <w:rPr>
-          <w:rFonts w:ascii="Consolas" w:hAnsi="Consolas" w:cs="Courier New"/>
-          <w:sz w:val="17"/>
-          <w:szCs w:val="17"/>
-        </w:rPr>
-        <w:t>2:end</w:t>
-      </w:r>
-      <w:proofErr w:type="gramEnd"/>
-      <w:r>
-        <w:rPr>
-          <w:rFonts w:ascii="Consolas" w:hAnsi="Consolas" w:cs="Courier New"/>
-          <w:sz w:val="17"/>
-          <w:szCs w:val="17"/>
-        </w:rPr>
-        <w:t>);</w:t>
+        <w:t xml:space="preserve">    f=R(2:end);</w:t>
       </w:r>
     </w:p>
     <w:p>
@@ -3803,25 +3496,7 @@
           <w:sz w:val="17"/>
           <w:szCs w:val="17"/>
         </w:rPr>
-        <w:t xml:space="preserve">    f = </w:t>
-      </w:r>
-      <w:proofErr w:type="gramStart"/>
-      <w:r>
-        <w:rPr>
-          <w:rFonts w:ascii="Consolas" w:hAnsi="Consolas" w:cs="Courier New"/>
-          <w:sz w:val="17"/>
-          <w:szCs w:val="17"/>
-        </w:rPr>
-        <w:t>R;</w:t>
-      </w:r>
-      <w:proofErr w:type="gramEnd"/>
-      <w:r>
-        <w:rPr>
-          <w:rFonts w:ascii="Consolas" w:hAnsi="Consolas" w:cs="Courier New"/>
-          <w:sz w:val="17"/>
-          <w:szCs w:val="17"/>
-        </w:rPr>
-        <w:t xml:space="preserve"> </w:t>
+        <w:t xml:space="preserve">    f = R; </w:t>
       </w:r>
     </w:p>
     <w:p>
@@ -3999,18 +3674,8 @@
           <w:sz w:val="17"/>
           <w:szCs w:val="17"/>
         </w:rPr>
-        <w:t>A = [zeros(n-1,1), eye(n-1); -flip(g)</w:t>
-      </w:r>
-      <w:proofErr w:type="gramStart"/>
-      <w:r>
-        <w:rPr>
-          <w:rFonts w:ascii="Consolas" w:hAnsi="Consolas" w:cs="Courier New"/>
-          <w:sz w:val="17"/>
-          <w:szCs w:val="17"/>
-        </w:rPr>
-        <w:t>];</w:t>
-      </w:r>
-      <w:proofErr w:type="gramEnd"/>
+        <w:t>A = [zeros(n-1,1), eye(n-1); -flip(g)];</w:t>
+      </w:r>
     </w:p>
     <w:p>
       <w:pPr>
@@ -4053,18 +3718,8 @@
           <w:sz w:val="17"/>
           <w:szCs w:val="17"/>
         </w:rPr>
-        <w:t>B = [zeros(n-1,1); 1</w:t>
-      </w:r>
-      <w:proofErr w:type="gramStart"/>
-      <w:r>
-        <w:rPr>
-          <w:rFonts w:ascii="Consolas" w:hAnsi="Consolas" w:cs="Courier New"/>
-          <w:sz w:val="17"/>
-          <w:szCs w:val="17"/>
-        </w:rPr>
-        <w:t>];</w:t>
-      </w:r>
-      <w:proofErr w:type="gramEnd"/>
+        <w:t>B = [zeros(n-1,1); 1];</w:t>
+      </w:r>
     </w:p>
     <w:p>
       <w:pPr>
@@ -4107,18 +3762,8 @@
           <w:sz w:val="17"/>
           <w:szCs w:val="17"/>
         </w:rPr>
-        <w:t>C = flip(f</w:t>
-      </w:r>
-      <w:proofErr w:type="gramStart"/>
-      <w:r>
-        <w:rPr>
-          <w:rFonts w:ascii="Consolas" w:hAnsi="Consolas" w:cs="Courier New"/>
-          <w:sz w:val="17"/>
-          <w:szCs w:val="17"/>
-        </w:rPr>
-        <w:t>);</w:t>
-      </w:r>
-      <w:proofErr w:type="gramEnd"/>
+        <w:t>C = flip(f);</w:t>
+      </w:r>
     </w:p>
     <w:p>
       <w:pPr>
@@ -4161,25 +3806,7 @@
           <w:sz w:val="17"/>
           <w:szCs w:val="17"/>
         </w:rPr>
-        <w:t xml:space="preserve">D = </w:t>
-      </w:r>
-      <w:proofErr w:type="gramStart"/>
-      <w:r>
-        <w:rPr>
-          <w:rFonts w:ascii="Consolas" w:hAnsi="Consolas" w:cs="Courier New"/>
-          <w:sz w:val="17"/>
-          <w:szCs w:val="17"/>
-        </w:rPr>
-        <w:t>Q;</w:t>
-      </w:r>
-      <w:proofErr w:type="gramEnd"/>
-      <w:r>
-        <w:rPr>
-          <w:rFonts w:ascii="Consolas" w:hAnsi="Consolas" w:cs="Courier New"/>
-          <w:sz w:val="17"/>
-          <w:szCs w:val="17"/>
-        </w:rPr>
-        <w:t xml:space="preserve"> </w:t>
+        <w:t xml:space="preserve">D = Q; </w:t>
       </w:r>
     </w:p>
     <w:p>
@@ -4257,8 +3884,3549 @@
     <w:p>
       <w:pPr>
         <w:ind w:left="360"/>
+        <w:jc w:val="center"/>
         <w:rPr>
           <w:rFonts w:asciiTheme="majorBidi" w:hAnsiTheme="majorBidi" w:cstheme="majorBidi"/>
+          <w:lang w:bidi="ar-OM"/>
+        </w:rPr>
+      </w:pPr>
+      <w:r>
+        <w:rPr>
+          <w:rFonts w:asciiTheme="majorBidi" w:hAnsiTheme="majorBidi" w:cstheme="majorBidi"/>
+          <w:noProof/>
+        </w:rPr>
+        <mc:AlternateContent>
+          <mc:Choice Requires="wpg">
+            <w:drawing>
+              <wp:anchor distT="0" distB="0" distL="114300" distR="114300" simplePos="0" relativeHeight="251659264" behindDoc="0" locked="0" layoutInCell="1" allowOverlap="1" wp14:anchorId="0275654C" wp14:editId="3B827914">
+                <wp:simplePos x="0" y="0"/>
+                <wp:positionH relativeFrom="column">
+                  <wp:posOffset>1460500</wp:posOffset>
+                </wp:positionH>
+                <wp:positionV relativeFrom="paragraph">
+                  <wp:posOffset>694092</wp:posOffset>
+                </wp:positionV>
+                <wp:extent cx="3218329" cy="394447"/>
+                <wp:effectExtent l="0" t="0" r="1270" b="5715"/>
+                <wp:wrapNone/>
+                <wp:docPr id="1455350011" name="Group 17"/>
+                <wp:cNvGraphicFramePr/>
+                <a:graphic xmlns:a="http://schemas.openxmlformats.org/drawingml/2006/main">
+                  <a:graphicData uri="http://schemas.microsoft.com/office/word/2010/wordprocessingGroup">
+                    <wpg:wgp>
+                      <wpg:cNvGrpSpPr/>
+                      <wpg:grpSpPr>
+                        <a:xfrm>
+                          <a:off x="0" y="0"/>
+                          <a:ext cx="3218329" cy="394447"/>
+                          <a:chOff x="0" y="0"/>
+                          <a:chExt cx="3218329" cy="394447"/>
+                        </a:xfrm>
+                      </wpg:grpSpPr>
+                      <wps:wsp>
+                        <wps:cNvPr id="1366659399" name="Text Box 12"/>
+                        <wps:cNvSpPr txBox="1"/>
+                        <wps:spPr>
+                          <a:xfrm>
+                            <a:off x="0" y="0"/>
+                            <a:ext cx="448235" cy="381000"/>
+                          </a:xfrm>
+                          <a:prstGeom prst="rect">
+                            <a:avLst/>
+                          </a:prstGeom>
+                          <a:solidFill>
+                            <a:schemeClr val="lt1"/>
+                          </a:solidFill>
+                          <a:ln w="6350">
+                            <a:noFill/>
+                          </a:ln>
+                        </wps:spPr>
+                        <wps:txbx>
+                          <w:txbxContent>
+                            <w:p>
+                              <w:pPr>
+                                <w:rPr>
+                                  <w:b/>
+                                  <w:bCs/>
+                                  <w:sz w:val="32"/>
+                                  <w:szCs w:val="32"/>
+                                </w:rPr>
+                              </w:pPr>
+                              <m:oMathPara>
+                                <m:oMath>
+                                  <m:sSub>
+                                    <m:sSubPr>
+                                      <m:ctrlPr>
+                                        <w:rPr>
+                                          <w:rFonts w:ascii="Cambria Math" w:hAnsi="Cambria Math"/>
+                                          <w:b/>
+                                          <w:bCs/>
+                                          <w:i/>
+                                          <w:sz w:val="32"/>
+                                          <w:szCs w:val="32"/>
+                                        </w:rPr>
+                                      </m:ctrlPr>
+                                    </m:sSubPr>
+                                    <m:e>
+                                      <m:r>
+                                        <m:rPr>
+                                          <m:sty m:val="bi"/>
+                                        </m:rPr>
+                                        <w:rPr>
+                                          <w:rFonts w:ascii="Cambria Math" w:hAnsi="Cambria Math"/>
+                                          <w:sz w:val="32"/>
+                                          <w:szCs w:val="32"/>
+                                        </w:rPr>
+                                        <m:t>V</m:t>
+                                      </m:r>
+                                    </m:e>
+                                    <m:sub>
+                                      <m:r>
+                                        <m:rPr>
+                                          <m:sty m:val="bi"/>
+                                        </m:rPr>
+                                        <w:rPr>
+                                          <w:rFonts w:ascii="Cambria Math" w:hAnsi="Cambria Math"/>
+                                          <w:sz w:val="32"/>
+                                          <w:szCs w:val="32"/>
+                                        </w:rPr>
+                                        <m:t>in</m:t>
+                                      </m:r>
+                                    </m:sub>
+                                  </m:sSub>
+                                </m:oMath>
+                              </m:oMathPara>
+                            </w:p>
+                          </w:txbxContent>
+                        </wps:txbx>
+                        <wps:bodyPr rot="0" spcFirstLastPara="0" vertOverflow="overflow" horzOverflow="overflow" vert="horz" wrap="square" lIns="91440" tIns="45720" rIns="91440" bIns="45720" numCol="1" spcCol="0" rtlCol="0" fromWordArt="0" anchor="t" anchorCtr="0" forceAA="0" compatLnSpc="1">
+                          <a:prstTxWarp prst="textNoShape">
+                            <a:avLst/>
+                          </a:prstTxWarp>
+                          <a:noAutofit/>
+                        </wps:bodyPr>
+                      </wps:wsp>
+                      <wps:wsp>
+                        <wps:cNvPr id="1037537822" name="Text Box 12"/>
+                        <wps:cNvSpPr txBox="1"/>
+                        <wps:spPr>
+                          <a:xfrm>
+                            <a:off x="2770094" y="13447"/>
+                            <a:ext cx="448235" cy="381000"/>
+                          </a:xfrm>
+                          <a:prstGeom prst="rect">
+                            <a:avLst/>
+                          </a:prstGeom>
+                          <a:solidFill>
+                            <a:schemeClr val="lt1"/>
+                          </a:solidFill>
+                          <a:ln w="6350">
+                            <a:noFill/>
+                          </a:ln>
+                        </wps:spPr>
+                        <wps:txbx>
+                          <w:txbxContent>
+                            <w:p>
+                              <w:pPr>
+                                <w:rPr>
+                                  <w:b/>
+                                  <w:bCs/>
+                                  <w:sz w:val="32"/>
+                                  <w:szCs w:val="32"/>
+                                </w:rPr>
+                              </w:pPr>
+                              <m:oMathPara>
+                                <m:oMath>
+                                  <m:sSub>
+                                    <m:sSubPr>
+                                      <m:ctrlPr>
+                                        <w:rPr>
+                                          <w:rFonts w:ascii="Cambria Math" w:hAnsi="Cambria Math"/>
+                                          <w:b/>
+                                          <w:bCs/>
+                                          <w:i/>
+                                          <w:sz w:val="32"/>
+                                          <w:szCs w:val="32"/>
+                                        </w:rPr>
+                                      </m:ctrlPr>
+                                    </m:sSubPr>
+                                    <m:e>
+                                      <m:r>
+                                        <m:rPr>
+                                          <m:sty m:val="bi"/>
+                                        </m:rPr>
+                                        <w:rPr>
+                                          <w:rFonts w:ascii="Cambria Math" w:hAnsi="Cambria Math"/>
+                                          <w:sz w:val="32"/>
+                                          <w:szCs w:val="32"/>
+                                        </w:rPr>
+                                        <m:t>V</m:t>
+                                      </m:r>
+                                    </m:e>
+                                    <m:sub>
+                                      <m:r>
+                                        <m:rPr>
+                                          <m:sty m:val="bi"/>
+                                        </m:rPr>
+                                        <w:rPr>
+                                          <w:rFonts w:ascii="Cambria Math" w:hAnsi="Cambria Math"/>
+                                          <w:sz w:val="32"/>
+                                          <w:szCs w:val="32"/>
+                                        </w:rPr>
+                                        <m:t>out</m:t>
+                                      </m:r>
+                                    </m:sub>
+                                  </m:sSub>
+                                </m:oMath>
+                              </m:oMathPara>
+                            </w:p>
+                          </w:txbxContent>
+                        </wps:txbx>
+                        <wps:bodyPr rot="0" spcFirstLastPara="0" vertOverflow="overflow" horzOverflow="overflow" vert="horz" wrap="square" lIns="91440" tIns="45720" rIns="91440" bIns="45720" numCol="1" spcCol="0" rtlCol="0" fromWordArt="0" anchor="t" anchorCtr="0" forceAA="0" compatLnSpc="1">
+                          <a:prstTxWarp prst="textNoShape">
+                            <a:avLst/>
+                          </a:prstTxWarp>
+                          <a:noAutofit/>
+                        </wps:bodyPr>
+                      </wps:wsp>
+                    </wpg:wgp>
+                  </a:graphicData>
+                </a:graphic>
+              </wp:anchor>
+            </w:drawing>
+          </mc:Choice>
+          <mc:Fallback>
+            <w:pict>
+              <v:group w14:anchorId="0275654C" id="Group 17" o:spid="_x0000_s1026" style="position:absolute;left:0;text-align:left;margin-left:115pt;margin-top:54.65pt;width:253.4pt;height:31.05pt;z-index:251659264" coordsize="32183,3944" o:gfxdata="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">
+                <v:shapetype id="_x0000_t202" coordsize="21600,21600" o:spt="202" path="m,l,21600r21600,l21600,xe">
+                  <v:stroke joinstyle="miter"/>
+                  <v:path gradientshapeok="t" o:connecttype="rect"/>
+                </v:shapetype>
+                <v:shape id="Text Box 12" o:spid="_x0000_s1027" type="#_x0000_t202" style="position:absolute;width:4482;height:3810;visibility:visible;mso-wrap-style:square;v-text-anchor:top" o:gfxdata="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" fillcolor="white [3201]" stroked="f" strokeweight=".5pt">
+                  <v:textbox>
+                    <w:txbxContent>
+                      <w:p>
+                        <w:pPr>
+                          <w:rPr>
+                            <w:b/>
+                            <w:bCs/>
+                            <w:sz w:val="32"/>
+                            <w:szCs w:val="32"/>
+                          </w:rPr>
+                        </w:pPr>
+                        <m:oMathPara>
+                          <m:oMath>
+                            <m:sSub>
+                              <m:sSubPr>
+                                <m:ctrlPr>
+                                  <w:rPr>
+                                    <w:rFonts w:ascii="Cambria Math" w:hAnsi="Cambria Math"/>
+                                    <w:b/>
+                                    <w:bCs/>
+                                    <w:i/>
+                                    <w:sz w:val="32"/>
+                                    <w:szCs w:val="32"/>
+                                  </w:rPr>
+                                </m:ctrlPr>
+                              </m:sSubPr>
+                              <m:e>
+                                <m:r>
+                                  <m:rPr>
+                                    <m:sty m:val="bi"/>
+                                  </m:rPr>
+                                  <w:rPr>
+                                    <w:rFonts w:ascii="Cambria Math" w:hAnsi="Cambria Math"/>
+                                    <w:sz w:val="32"/>
+                                    <w:szCs w:val="32"/>
+                                  </w:rPr>
+                                  <m:t>V</m:t>
+                                </m:r>
+                              </m:e>
+                              <m:sub>
+                                <m:r>
+                                  <m:rPr>
+                                    <m:sty m:val="bi"/>
+                                  </m:rPr>
+                                  <w:rPr>
+                                    <w:rFonts w:ascii="Cambria Math" w:hAnsi="Cambria Math"/>
+                                    <w:sz w:val="32"/>
+                                    <w:szCs w:val="32"/>
+                                  </w:rPr>
+                                  <m:t>in</m:t>
+                                </m:r>
+                              </m:sub>
+                            </m:sSub>
+                          </m:oMath>
+                        </m:oMathPara>
+                      </w:p>
+                    </w:txbxContent>
+                  </v:textbox>
+                </v:shape>
+                <v:shape id="Text Box 12" o:spid="_x0000_s1028" type="#_x0000_t202" style="position:absolute;left:27700;top:134;width:4483;height:3810;visibility:visible;mso-wrap-style:square;v-text-anchor:top" o:gfxdata="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" fillcolor="white [3201]" stroked="f" strokeweight=".5pt">
+                  <v:textbox>
+                    <w:txbxContent>
+                      <w:p>
+                        <w:pPr>
+                          <w:rPr>
+                            <w:b/>
+                            <w:bCs/>
+                            <w:sz w:val="32"/>
+                            <w:szCs w:val="32"/>
+                          </w:rPr>
+                        </w:pPr>
+                        <m:oMathPara>
+                          <m:oMath>
+                            <m:sSub>
+                              <m:sSubPr>
+                                <m:ctrlPr>
+                                  <w:rPr>
+                                    <w:rFonts w:ascii="Cambria Math" w:hAnsi="Cambria Math"/>
+                                    <w:b/>
+                                    <w:bCs/>
+                                    <w:i/>
+                                    <w:sz w:val="32"/>
+                                    <w:szCs w:val="32"/>
+                                  </w:rPr>
+                                </m:ctrlPr>
+                              </m:sSubPr>
+                              <m:e>
+                                <m:r>
+                                  <m:rPr>
+                                    <m:sty m:val="bi"/>
+                                  </m:rPr>
+                                  <w:rPr>
+                                    <w:rFonts w:ascii="Cambria Math" w:hAnsi="Cambria Math"/>
+                                    <w:sz w:val="32"/>
+                                    <w:szCs w:val="32"/>
+                                  </w:rPr>
+                                  <m:t>V</m:t>
+                                </m:r>
+                              </m:e>
+                              <m:sub>
+                                <m:r>
+                                  <m:rPr>
+                                    <m:sty m:val="bi"/>
+                                  </m:rPr>
+                                  <w:rPr>
+                                    <w:rFonts w:ascii="Cambria Math" w:hAnsi="Cambria Math"/>
+                                    <w:sz w:val="32"/>
+                                    <w:szCs w:val="32"/>
+                                  </w:rPr>
+                                  <m:t>out</m:t>
+                                </m:r>
+                              </m:sub>
+                            </m:sSub>
+                          </m:oMath>
+                        </m:oMathPara>
+                      </w:p>
+                    </w:txbxContent>
+                  </v:textbox>
+                </v:shape>
+              </v:group>
+            </w:pict>
+          </mc:Fallback>
+        </mc:AlternateContent>
+      </w:r>
+      <w:r>
+        <w:rPr>
+          <w:rFonts w:asciiTheme="majorBidi" w:hAnsiTheme="majorBidi" w:cstheme="majorBidi"/>
+          <w:noProof/>
+        </w:rPr>
+        <w:drawing>
+          <wp:inline distT="0" distB="0" distL="0" distR="0" wp14:anchorId="67BCDB8A" wp14:editId="774FAE60">
+            <wp:extent cx="3340100" cy="1775145"/>
+            <wp:effectExtent l="0" t="0" r="0" b="0"/>
+            <wp:docPr id="1328469334" name="Picture 1" descr="A diagram of a parallel diagram&#10;&#10;AI-generated content may be incorrect."/>
+            <wp:cNvGraphicFramePr>
+              <a:graphicFrameLocks xmlns:a="http://schemas.openxmlformats.org/drawingml/2006/main" noChangeAspect="1"/>
+            </wp:cNvGraphicFramePr>
+            <a:graphic xmlns:a="http://schemas.openxmlformats.org/drawingml/2006/main">
+              <a:graphicData uri="http://schemas.openxmlformats.org/drawingml/2006/picture">
+                <pic:pic xmlns:pic="http://schemas.openxmlformats.org/drawingml/2006/picture">
+                  <pic:nvPicPr>
+                    <pic:cNvPr id="1328469334" name="Picture 1" descr="A diagram of a parallel diagram&#10;&#10;AI-generated content may be incorrect."/>
+                    <pic:cNvPicPr/>
+                  </pic:nvPicPr>
+                  <pic:blipFill>
+                    <a:blip r:embed="rId7"/>
+                    <a:stretch>
+                      <a:fillRect/>
+                    </a:stretch>
+                  </pic:blipFill>
+                  <pic:spPr>
+                    <a:xfrm>
+                      <a:off x="0" y="0"/>
+                      <a:ext cx="3348734" cy="1779734"/>
+                    </a:xfrm>
+                    <a:prstGeom prst="rect">
+                      <a:avLst/>
+                    </a:prstGeom>
+                  </pic:spPr>
+                </pic:pic>
+              </a:graphicData>
+            </a:graphic>
+          </wp:inline>
+        </w:drawing>
+      </w:r>
+    </w:p>
+    <w:p>
+      <w:pPr>
+        <w:rPr>
+          <w:rFonts w:asciiTheme="majorBidi" w:hAnsiTheme="majorBidi" w:cstheme="majorBidi"/>
+          <w:lang w:bidi="ar-OM"/>
+        </w:rPr>
+      </w:pPr>
+      <w:r>
+        <w:rPr>
+          <w:rFonts w:asciiTheme="majorBidi" w:hAnsiTheme="majorBidi" w:cstheme="majorBidi"/>
+          <w:lang w:bidi="ar-OM"/>
+        </w:rPr>
+        <w:t>From the exact solution, we can say that:</w:t>
+      </w:r>
+    </w:p>
+    <w:p>
+      <w:pPr>
+        <w:rPr>
+          <w:rFonts w:asciiTheme="majorBidi" w:eastAsiaTheme="minorEastAsia" w:hAnsiTheme="majorBidi" w:cstheme="majorBidi"/>
+          <w:lang w:bidi="ar-OM"/>
+        </w:rPr>
+      </w:pPr>
+      <m:oMathPara>
+        <m:oMath>
+          <m:sSub>
+            <m:sSubPr>
+              <m:ctrlPr>
+                <w:rPr>
+                  <w:rFonts w:ascii="Cambria Math" w:hAnsi="Cambria Math" w:cstheme="majorBidi"/>
+                  <w:i/>
+                  <w:lang w:bidi="ar-OM"/>
+                </w:rPr>
+              </m:ctrlPr>
+            </m:sSubPr>
+            <m:e>
+              <m:r>
+                <w:rPr>
+                  <w:rFonts w:ascii="Cambria Math" w:hAnsi="Cambria Math" w:cstheme="majorBidi"/>
+                  <w:lang w:bidi="ar-OM"/>
+                </w:rPr>
+                <m:t>I</m:t>
+              </m:r>
+            </m:e>
+            <m:sub>
+              <m:r>
+                <w:rPr>
+                  <w:rFonts w:ascii="Cambria Math" w:hAnsi="Cambria Math" w:cstheme="majorBidi"/>
+                  <w:lang w:bidi="ar-OM"/>
+                </w:rPr>
+                <m:t>s</m:t>
+              </m:r>
+            </m:sub>
+          </m:sSub>
+          <m:r>
+            <w:rPr>
+              <w:rFonts w:ascii="Cambria Math" w:hAnsi="Cambria Math" w:cstheme="majorBidi"/>
+              <w:lang w:bidi="ar-OM"/>
+            </w:rPr>
+            <m:t>=</m:t>
+          </m:r>
+          <m:f>
+            <m:fPr>
+              <m:ctrlPr>
+                <w:rPr>
+                  <w:rFonts w:ascii="Cambria Math" w:hAnsi="Cambria Math" w:cstheme="majorBidi"/>
+                  <w:i/>
+                  <w:lang w:bidi="ar-OM"/>
+                </w:rPr>
+              </m:ctrlPr>
+            </m:fPr>
+            <m:num>
+              <m:r>
+                <w:rPr>
+                  <w:rFonts w:ascii="Cambria Math" w:hAnsi="Cambria Math" w:cstheme="majorBidi"/>
+                  <w:lang w:bidi="ar-OM"/>
+                </w:rPr>
+                <m:t>1</m:t>
+              </m:r>
+            </m:num>
+            <m:den>
+              <m:sSub>
+                <m:sSubPr>
+                  <m:ctrlPr>
+                    <w:rPr>
+                      <w:rFonts w:ascii="Cambria Math" w:hAnsi="Cambria Math" w:cstheme="majorBidi"/>
+                      <w:i/>
+                      <w:lang w:bidi="ar-OM"/>
+                    </w:rPr>
+                  </m:ctrlPr>
+                </m:sSubPr>
+                <m:e>
+                  <m:r>
+                    <w:rPr>
+                      <w:rFonts w:ascii="Cambria Math" w:hAnsi="Cambria Math" w:cstheme="majorBidi"/>
+                      <w:lang w:bidi="ar-OM"/>
+                    </w:rPr>
+                    <m:t>Z</m:t>
+                  </m:r>
+                </m:e>
+                <m:sub>
+                  <m:r>
+                    <w:rPr>
+                      <w:rFonts w:ascii="Cambria Math" w:hAnsi="Cambria Math" w:cstheme="majorBidi"/>
+                      <w:lang w:bidi="ar-OM"/>
+                    </w:rPr>
+                    <m:t>series</m:t>
+                  </m:r>
+                </m:sub>
+              </m:sSub>
+            </m:den>
+          </m:f>
+          <m:r>
+            <w:rPr>
+              <w:rFonts w:ascii="Cambria Math" w:hAnsi="Cambria Math" w:cstheme="majorBidi"/>
+              <w:lang w:bidi="ar-OM"/>
+            </w:rPr>
+            <m:t xml:space="preserve"> </m:t>
+          </m:r>
+          <m:d>
+            <m:dPr>
+              <m:ctrlPr>
+                <w:rPr>
+                  <w:rFonts w:ascii="Cambria Math" w:hAnsi="Cambria Math" w:cstheme="majorBidi"/>
+                  <w:i/>
+                  <w:lang w:bidi="ar-OM"/>
+                </w:rPr>
+              </m:ctrlPr>
+            </m:dPr>
+            <m:e>
+              <m:sSub>
+                <m:sSubPr>
+                  <m:ctrlPr>
+                    <w:rPr>
+                      <w:rFonts w:ascii="Cambria Math" w:hAnsi="Cambria Math" w:cstheme="majorBidi"/>
+                      <w:i/>
+                      <w:lang w:bidi="ar-OM"/>
+                    </w:rPr>
+                  </m:ctrlPr>
+                </m:sSubPr>
+                <m:e>
+                  <m:r>
+                    <w:rPr>
+                      <w:rFonts w:ascii="Cambria Math" w:hAnsi="Cambria Math" w:cstheme="majorBidi"/>
+                      <w:lang w:bidi="ar-OM"/>
+                    </w:rPr>
+                    <m:t>V</m:t>
+                  </m:r>
+                </m:e>
+                <m:sub>
+                  <m:r>
+                    <w:rPr>
+                      <w:rFonts w:ascii="Cambria Math" w:hAnsi="Cambria Math" w:cstheme="majorBidi"/>
+                      <w:lang w:bidi="ar-OM"/>
+                    </w:rPr>
+                    <m:t>s</m:t>
+                  </m:r>
+                </m:sub>
+              </m:sSub>
+              <m:r>
+                <w:rPr>
+                  <w:rFonts w:ascii="Cambria Math" w:hAnsi="Cambria Math" w:cstheme="majorBidi"/>
+                  <w:lang w:bidi="ar-OM"/>
+                </w:rPr>
+                <m:t>-0</m:t>
+              </m:r>
+            </m:e>
+          </m:d>
+          <m:r>
+            <w:rPr>
+              <w:rFonts w:ascii="Cambria Math" w:hAnsi="Cambria Math" w:cstheme="majorBidi"/>
+              <w:lang w:bidi="ar-OM"/>
+            </w:rPr>
+            <m:t>+</m:t>
+          </m:r>
+          <m:sSub>
+            <m:sSubPr>
+              <m:ctrlPr>
+                <w:rPr>
+                  <w:rFonts w:ascii="Cambria Math" w:hAnsi="Cambria Math" w:cstheme="majorBidi"/>
+                  <w:i/>
+                  <w:lang w:bidi="ar-OM"/>
+                </w:rPr>
+              </m:ctrlPr>
+            </m:sSubPr>
+            <m:e>
+              <m:r>
+                <w:rPr>
+                  <w:rFonts w:ascii="Cambria Math" w:hAnsi="Cambria Math" w:cstheme="majorBidi"/>
+                  <w:lang w:bidi="ar-OM"/>
+                </w:rPr>
+                <m:t>Y</m:t>
+              </m:r>
+            </m:e>
+            <m:sub>
+              <m:r>
+                <w:rPr>
+                  <w:rFonts w:ascii="Cambria Math" w:hAnsi="Cambria Math" w:cstheme="majorBidi"/>
+                  <w:lang w:bidi="ar-OM"/>
+                </w:rPr>
+                <m:t>parallel</m:t>
+              </m:r>
+            </m:sub>
+          </m:sSub>
+          <m:r>
+            <w:rPr>
+              <w:rFonts w:ascii="Cambria Math" w:hAnsi="Cambria Math" w:cstheme="majorBidi"/>
+              <w:lang w:bidi="ar-OM"/>
+            </w:rPr>
+            <m:t xml:space="preserve"> </m:t>
+          </m:r>
+          <m:sSub>
+            <m:sSubPr>
+              <m:ctrlPr>
+                <w:rPr>
+                  <w:rFonts w:ascii="Cambria Math" w:hAnsi="Cambria Math" w:cstheme="majorBidi"/>
+                  <w:i/>
+                  <w:lang w:bidi="ar-OM"/>
+                </w:rPr>
+              </m:ctrlPr>
+            </m:sSubPr>
+            <m:e>
+              <m:r>
+                <w:rPr>
+                  <w:rFonts w:ascii="Cambria Math" w:hAnsi="Cambria Math" w:cstheme="majorBidi"/>
+                  <w:lang w:bidi="ar-OM"/>
+                </w:rPr>
+                <m:t>V</m:t>
+              </m:r>
+            </m:e>
+            <m:sub>
+              <m:r>
+                <w:rPr>
+                  <w:rFonts w:ascii="Cambria Math" w:hAnsi="Cambria Math" w:cstheme="majorBidi"/>
+                  <w:lang w:bidi="ar-OM"/>
+                </w:rPr>
+                <m:t>s</m:t>
+              </m:r>
+            </m:sub>
+          </m:sSub>
+        </m:oMath>
+      </m:oMathPara>
+    </w:p>
+    <w:p>
+      <w:pPr>
+        <w:rPr>
+          <w:rFonts w:asciiTheme="majorBidi" w:eastAsiaTheme="minorEastAsia" w:hAnsiTheme="majorBidi" w:cstheme="majorBidi"/>
+          <w:lang w:bidi="ar-OM"/>
+        </w:rPr>
+      </w:pPr>
+      <m:oMathPara>
+        <m:oMath>
+          <m:r>
+            <w:rPr>
+              <w:rFonts w:ascii="Cambria Math" w:hAnsi="Cambria Math" w:cstheme="majorBidi"/>
+              <w:lang w:bidi="ar-OM"/>
+            </w:rPr>
+            <m:t>so,</m:t>
+          </m:r>
+          <m:f>
+            <m:fPr>
+              <m:ctrlPr>
+                <w:rPr>
+                  <w:rFonts w:ascii="Cambria Math" w:hAnsi="Cambria Math" w:cstheme="majorBidi"/>
+                  <w:i/>
+                  <w:lang w:bidi="ar-OM"/>
+                </w:rPr>
+              </m:ctrlPr>
+            </m:fPr>
+            <m:num>
+              <m:sSub>
+                <m:sSubPr>
+                  <m:ctrlPr>
+                    <w:rPr>
+                      <w:rFonts w:ascii="Cambria Math" w:hAnsi="Cambria Math" w:cstheme="majorBidi"/>
+                      <w:i/>
+                      <w:lang w:bidi="ar-OM"/>
+                    </w:rPr>
+                  </m:ctrlPr>
+                </m:sSubPr>
+                <m:e>
+                  <m:r>
+                    <w:rPr>
+                      <w:rFonts w:ascii="Cambria Math" w:hAnsi="Cambria Math" w:cstheme="majorBidi"/>
+                      <w:lang w:bidi="ar-OM"/>
+                    </w:rPr>
+                    <m:t>I</m:t>
+                  </m:r>
+                </m:e>
+                <m:sub>
+                  <m:r>
+                    <w:rPr>
+                      <w:rFonts w:ascii="Cambria Math" w:hAnsi="Cambria Math" w:cstheme="majorBidi"/>
+                      <w:lang w:bidi="ar-OM"/>
+                    </w:rPr>
+                    <m:t>s</m:t>
+                  </m:r>
+                </m:sub>
+              </m:sSub>
+            </m:num>
+            <m:den>
+              <m:sSub>
+                <m:sSubPr>
+                  <m:ctrlPr>
+                    <w:rPr>
+                      <w:rFonts w:ascii="Cambria Math" w:hAnsi="Cambria Math" w:cstheme="majorBidi"/>
+                      <w:i/>
+                      <w:lang w:bidi="ar-OM"/>
+                    </w:rPr>
+                  </m:ctrlPr>
+                </m:sSubPr>
+                <m:e>
+                  <m:r>
+                    <w:rPr>
+                      <w:rFonts w:ascii="Cambria Math" w:hAnsi="Cambria Math" w:cstheme="majorBidi"/>
+                      <w:lang w:bidi="ar-OM"/>
+                    </w:rPr>
+                    <m:t>V</m:t>
+                  </m:r>
+                </m:e>
+                <m:sub>
+                  <m:r>
+                    <w:rPr>
+                      <w:rFonts w:ascii="Cambria Math" w:hAnsi="Cambria Math" w:cstheme="majorBidi"/>
+                      <w:lang w:bidi="ar-OM"/>
+                    </w:rPr>
+                    <m:t>s</m:t>
+                  </m:r>
+                </m:sub>
+              </m:sSub>
+            </m:den>
+          </m:f>
+          <m:r>
+            <w:rPr>
+              <w:rFonts w:ascii="Cambria Math" w:hAnsi="Cambria Math" w:cstheme="majorBidi"/>
+              <w:lang w:bidi="ar-OM"/>
+            </w:rPr>
+            <m:t>=</m:t>
+          </m:r>
+          <m:f>
+            <m:fPr>
+              <m:ctrlPr>
+                <w:rPr>
+                  <w:rFonts w:ascii="Cambria Math" w:hAnsi="Cambria Math" w:cstheme="majorBidi"/>
+                  <w:i/>
+                  <w:lang w:bidi="ar-OM"/>
+                </w:rPr>
+              </m:ctrlPr>
+            </m:fPr>
+            <m:num>
+              <m:r>
+                <w:rPr>
+                  <w:rFonts w:ascii="Cambria Math" w:hAnsi="Cambria Math" w:cstheme="majorBidi"/>
+                  <w:lang w:bidi="ar-OM"/>
+                </w:rPr>
+                <m:t>1</m:t>
+              </m:r>
+            </m:num>
+            <m:den>
+              <m:sSub>
+                <m:sSubPr>
+                  <m:ctrlPr>
+                    <w:rPr>
+                      <w:rFonts w:ascii="Cambria Math" w:hAnsi="Cambria Math" w:cstheme="majorBidi"/>
+                      <w:i/>
+                      <w:lang w:bidi="ar-OM"/>
+                    </w:rPr>
+                  </m:ctrlPr>
+                </m:sSubPr>
+                <m:e>
+                  <m:r>
+                    <w:rPr>
+                      <w:rFonts w:ascii="Cambria Math" w:hAnsi="Cambria Math" w:cstheme="majorBidi"/>
+                      <w:lang w:bidi="ar-OM"/>
+                    </w:rPr>
+                    <m:t>Z</m:t>
+                  </m:r>
+                </m:e>
+                <m:sub>
+                  <m:r>
+                    <w:rPr>
+                      <w:rFonts w:ascii="Cambria Math" w:hAnsi="Cambria Math" w:cstheme="majorBidi"/>
+                      <w:lang w:bidi="ar-OM"/>
+                    </w:rPr>
+                    <m:t>series</m:t>
+                  </m:r>
+                </m:sub>
+              </m:sSub>
+            </m:den>
+          </m:f>
+          <m:r>
+            <w:rPr>
+              <w:rFonts w:ascii="Cambria Math" w:hAnsi="Cambria Math" w:cstheme="majorBidi"/>
+              <w:lang w:bidi="ar-OM"/>
+            </w:rPr>
+            <m:t>+</m:t>
+          </m:r>
+          <m:sSub>
+            <m:sSubPr>
+              <m:ctrlPr>
+                <w:rPr>
+                  <w:rFonts w:ascii="Cambria Math" w:hAnsi="Cambria Math" w:cstheme="majorBidi"/>
+                  <w:i/>
+                  <w:lang w:bidi="ar-OM"/>
+                </w:rPr>
+              </m:ctrlPr>
+            </m:sSubPr>
+            <m:e>
+              <m:r>
+                <w:rPr>
+                  <w:rFonts w:ascii="Cambria Math" w:hAnsi="Cambria Math" w:cstheme="majorBidi"/>
+                  <w:lang w:bidi="ar-OM"/>
+                </w:rPr>
+                <m:t>Y</m:t>
+              </m:r>
+            </m:e>
+            <m:sub>
+              <m:r>
+                <w:rPr>
+                  <w:rFonts w:ascii="Cambria Math" w:hAnsi="Cambria Math" w:cstheme="majorBidi"/>
+                  <w:lang w:bidi="ar-OM"/>
+                </w:rPr>
+                <m:t>parallel</m:t>
+              </m:r>
+            </m:sub>
+          </m:sSub>
+        </m:oMath>
+      </m:oMathPara>
+    </w:p>
+    <w:p>
+      <w:pPr>
+        <w:rPr>
+          <w:rFonts w:asciiTheme="majorBidi" w:eastAsiaTheme="minorEastAsia" w:hAnsiTheme="majorBidi" w:cstheme="majorBidi"/>
+          <w:lang w:bidi="ar-OM"/>
+        </w:rPr>
+      </w:pPr>
+      <w:r>
+        <w:rPr>
+          <w:rFonts w:asciiTheme="majorBidi" w:eastAsiaTheme="minorEastAsia" w:hAnsiTheme="majorBidi" w:cstheme="majorBidi"/>
+          <w:lang w:bidi="ar-OM"/>
+        </w:rPr>
+        <w:t xml:space="preserve">From the Y parameters if </w:t>
+      </w:r>
+      <m:oMath>
+        <m:sSub>
+          <m:sSubPr>
+            <m:ctrlPr>
+              <w:rPr>
+                <w:rFonts w:ascii="Cambria Math" w:eastAsiaTheme="minorEastAsia" w:hAnsi="Cambria Math" w:cstheme="majorBidi"/>
+                <w:i/>
+                <w:lang w:bidi="ar-OM"/>
+              </w:rPr>
+            </m:ctrlPr>
+          </m:sSubPr>
+          <m:e>
+            <m:r>
+              <w:rPr>
+                <w:rFonts w:ascii="Cambria Math" w:eastAsiaTheme="minorEastAsia" w:hAnsi="Cambria Math" w:cstheme="majorBidi"/>
+                <w:lang w:bidi="ar-OM"/>
+              </w:rPr>
+              <m:t>I</m:t>
+            </m:r>
+          </m:e>
+          <m:sub>
+            <m:r>
+              <w:rPr>
+                <w:rFonts w:ascii="Cambria Math" w:eastAsiaTheme="minorEastAsia" w:hAnsi="Cambria Math" w:cstheme="majorBidi"/>
+                <w:lang w:bidi="ar-OM"/>
+              </w:rPr>
+              <m:t>R</m:t>
+            </m:r>
+          </m:sub>
+        </m:sSub>
+        <m:r>
+          <w:rPr>
+            <w:rFonts w:ascii="Cambria Math" w:eastAsiaTheme="minorEastAsia" w:hAnsi="Cambria Math" w:cstheme="majorBidi"/>
+            <w:lang w:bidi="ar-OM"/>
+          </w:rPr>
+          <m:t>=0</m:t>
+        </m:r>
+      </m:oMath>
+      <w:r>
+        <w:rPr>
+          <w:rFonts w:asciiTheme="majorBidi" w:eastAsiaTheme="minorEastAsia" w:hAnsiTheme="majorBidi" w:cstheme="majorBidi"/>
+          <w:lang w:bidi="ar-OM"/>
+        </w:rPr>
+        <w:t>:</w:t>
+      </w:r>
+    </w:p>
+    <w:p>
+      <w:pPr>
+        <w:rPr>
+          <w:rFonts w:asciiTheme="majorBidi" w:eastAsiaTheme="minorEastAsia" w:hAnsiTheme="majorBidi" w:cstheme="majorBidi"/>
+          <w:lang w:val="en-US" w:bidi="ar-OM"/>
+        </w:rPr>
+      </w:pPr>
+      <m:oMathPara>
+        <m:oMath>
+          <m:d>
+            <m:dPr>
+              <m:begChr m:val="["/>
+              <m:endChr m:val="]"/>
+              <m:ctrlPr>
+                <w:rPr>
+                  <w:rFonts w:ascii="Cambria Math" w:hAnsi="Cambria Math" w:cstheme="majorBidi"/>
+                  <w:i/>
+                  <w:lang w:val="en-US" w:bidi="ar-OM"/>
+                </w:rPr>
+              </m:ctrlPr>
+            </m:dPr>
+            <m:e>
+              <m:m>
+                <m:mPr>
+                  <m:mcs>
+                    <m:mc>
+                      <m:mcPr>
+                        <m:count m:val="1"/>
+                        <m:mcJc m:val="center"/>
+                      </m:mcPr>
+                    </m:mc>
+                  </m:mcs>
+                  <m:ctrlPr>
+                    <w:rPr>
+                      <w:rFonts w:ascii="Cambria Math" w:hAnsi="Cambria Math" w:cstheme="majorBidi"/>
+                      <w:lang w:val="en-US" w:bidi="ar-OM"/>
+                    </w:rPr>
+                  </m:ctrlPr>
+                </m:mPr>
+                <m:mr>
+                  <m:e>
+                    <m:sSub>
+                      <m:sSubPr>
+                        <m:ctrlPr>
+                          <w:rPr>
+                            <w:rFonts w:ascii="Cambria Math" w:hAnsi="Cambria Math" w:cstheme="majorBidi"/>
+                            <w:i/>
+                            <w:lang w:val="en-US" w:bidi="ar-OM"/>
+                          </w:rPr>
+                        </m:ctrlPr>
+                      </m:sSubPr>
+                      <m:e>
+                        <m:r>
+                          <w:rPr>
+                            <w:rFonts w:ascii="Cambria Math" w:hAnsi="Cambria Math" w:cstheme="majorBidi"/>
+                            <w:lang w:val="en-US" w:bidi="ar-OM"/>
+                          </w:rPr>
+                          <m:t>I</m:t>
+                        </m:r>
+                      </m:e>
+                      <m:sub>
+                        <m:r>
+                          <w:rPr>
+                            <w:rFonts w:ascii="Cambria Math" w:hAnsi="Cambria Math" w:cstheme="majorBidi"/>
+                            <w:lang w:val="en-US" w:bidi="ar-OM"/>
+                          </w:rPr>
+                          <m:t>s</m:t>
+                        </m:r>
+                      </m:sub>
+                    </m:sSub>
+                  </m:e>
+                </m:mr>
+                <m:mr>
+                  <m:e>
+                    <m:r>
+                      <w:rPr>
+                        <w:rFonts w:ascii="Cambria Math" w:hAnsi="Cambria Math" w:cstheme="majorBidi"/>
+                        <w:lang w:val="en-US" w:bidi="ar-OM"/>
+                      </w:rPr>
+                      <m:t>-</m:t>
+                    </m:r>
+                    <m:sSub>
+                      <m:sSubPr>
+                        <m:ctrlPr>
+                          <w:rPr>
+                            <w:rFonts w:ascii="Cambria Math" w:hAnsi="Cambria Math" w:cstheme="majorBidi"/>
+                            <w:i/>
+                            <w:lang w:val="en-US" w:bidi="ar-OM"/>
+                          </w:rPr>
+                        </m:ctrlPr>
+                      </m:sSubPr>
+                      <m:e>
+                        <m:r>
+                          <w:rPr>
+                            <w:rFonts w:ascii="Cambria Math" w:hAnsi="Cambria Math" w:cstheme="majorBidi"/>
+                            <w:lang w:val="en-US" w:bidi="ar-OM"/>
+                          </w:rPr>
+                          <m:t>I</m:t>
+                        </m:r>
+                      </m:e>
+                      <m:sub>
+                        <m:r>
+                          <w:rPr>
+                            <w:rFonts w:ascii="Cambria Math" w:hAnsi="Cambria Math" w:cstheme="majorBidi"/>
+                            <w:lang w:val="en-US" w:bidi="ar-OM"/>
+                          </w:rPr>
+                          <m:t>R</m:t>
+                        </m:r>
+                      </m:sub>
+                    </m:sSub>
+                  </m:e>
+                </m:mr>
+              </m:m>
+            </m:e>
+          </m:d>
+          <m:r>
+            <w:rPr>
+              <w:rFonts w:ascii="Cambria Math" w:hAnsi="Cambria Math" w:cstheme="majorBidi"/>
+              <w:lang w:val="en-US" w:bidi="ar-OM"/>
+            </w:rPr>
+            <m:t>=</m:t>
+          </m:r>
+          <m:d>
+            <m:dPr>
+              <m:begChr m:val="["/>
+              <m:endChr m:val="]"/>
+              <m:ctrlPr>
+                <w:rPr>
+                  <w:rFonts w:ascii="Cambria Math" w:hAnsi="Cambria Math" w:cstheme="majorBidi"/>
+                  <w:i/>
+                  <w:lang w:val="en-US" w:bidi="ar-OM"/>
+                </w:rPr>
+              </m:ctrlPr>
+            </m:dPr>
+            <m:e>
+              <m:m>
+                <m:mPr>
+                  <m:mcs>
+                    <m:mc>
+                      <m:mcPr>
+                        <m:count m:val="2"/>
+                        <m:mcJc m:val="center"/>
+                      </m:mcPr>
+                    </m:mc>
+                  </m:mcs>
+                  <m:ctrlPr>
+                    <w:rPr>
+                      <w:rFonts w:ascii="Cambria Math" w:hAnsi="Cambria Math" w:cstheme="majorBidi"/>
+                      <w:i/>
+                      <w:lang w:val="en-US" w:bidi="ar-OM"/>
+                    </w:rPr>
+                  </m:ctrlPr>
+                </m:mPr>
+                <m:mr>
+                  <m:e>
+                    <m:sSub>
+                      <m:sSubPr>
+                        <m:ctrlPr>
+                          <w:rPr>
+                            <w:rFonts w:ascii="Cambria Math" w:hAnsi="Cambria Math" w:cstheme="majorBidi"/>
+                            <w:i/>
+                            <w:lang w:val="en-US" w:bidi="ar-OM"/>
+                          </w:rPr>
+                        </m:ctrlPr>
+                      </m:sSubPr>
+                      <m:e>
+                        <m:r>
+                          <w:rPr>
+                            <w:rFonts w:ascii="Cambria Math" w:hAnsi="Cambria Math" w:cstheme="majorBidi"/>
+                            <w:lang w:val="en-US" w:bidi="ar-OM"/>
+                          </w:rPr>
+                          <m:t>Y</m:t>
+                        </m:r>
+                      </m:e>
+                      <m:sub>
+                        <m:r>
+                          <w:rPr>
+                            <w:rFonts w:ascii="Cambria Math" w:hAnsi="Cambria Math" w:cstheme="majorBidi"/>
+                            <w:lang w:val="en-US" w:bidi="ar-OM"/>
+                          </w:rPr>
+                          <m:t>11</m:t>
+                        </m:r>
+                      </m:sub>
+                    </m:sSub>
+                  </m:e>
+                  <m:e>
+                    <m:sSub>
+                      <m:sSubPr>
+                        <m:ctrlPr>
+                          <w:rPr>
+                            <w:rFonts w:ascii="Cambria Math" w:hAnsi="Cambria Math" w:cstheme="majorBidi"/>
+                            <w:i/>
+                            <w:lang w:val="en-US" w:bidi="ar-OM"/>
+                          </w:rPr>
+                        </m:ctrlPr>
+                      </m:sSubPr>
+                      <m:e>
+                        <m:r>
+                          <w:rPr>
+                            <w:rFonts w:ascii="Cambria Math" w:hAnsi="Cambria Math" w:cstheme="majorBidi"/>
+                            <w:lang w:val="en-US" w:bidi="ar-OM"/>
+                          </w:rPr>
+                          <m:t>Y</m:t>
+                        </m:r>
+                      </m:e>
+                      <m:sub>
+                        <m:r>
+                          <w:rPr>
+                            <w:rFonts w:ascii="Cambria Math" w:hAnsi="Cambria Math" w:cstheme="majorBidi"/>
+                            <w:lang w:val="en-US" w:bidi="ar-OM"/>
+                          </w:rPr>
+                          <m:t>12</m:t>
+                        </m:r>
+                      </m:sub>
+                    </m:sSub>
+                  </m:e>
+                </m:mr>
+                <m:mr>
+                  <m:e>
+                    <m:sSub>
+                      <m:sSubPr>
+                        <m:ctrlPr>
+                          <w:rPr>
+                            <w:rFonts w:ascii="Cambria Math" w:hAnsi="Cambria Math" w:cstheme="majorBidi"/>
+                            <w:i/>
+                            <w:lang w:val="en-US" w:bidi="ar-OM"/>
+                          </w:rPr>
+                        </m:ctrlPr>
+                      </m:sSubPr>
+                      <m:e>
+                        <m:r>
+                          <w:rPr>
+                            <w:rFonts w:ascii="Cambria Math" w:hAnsi="Cambria Math" w:cstheme="majorBidi"/>
+                            <w:lang w:val="en-US" w:bidi="ar-OM"/>
+                          </w:rPr>
+                          <m:t>Y</m:t>
+                        </m:r>
+                      </m:e>
+                      <m:sub>
+                        <m:r>
+                          <w:rPr>
+                            <w:rFonts w:ascii="Cambria Math" w:hAnsi="Cambria Math" w:cstheme="majorBidi"/>
+                            <w:lang w:val="en-US" w:bidi="ar-OM"/>
+                          </w:rPr>
+                          <m:t>21</m:t>
+                        </m:r>
+                      </m:sub>
+                    </m:sSub>
+                  </m:e>
+                  <m:e>
+                    <m:sSub>
+                      <m:sSubPr>
+                        <m:ctrlPr>
+                          <w:rPr>
+                            <w:rFonts w:ascii="Cambria Math" w:hAnsi="Cambria Math" w:cstheme="majorBidi"/>
+                            <w:i/>
+                            <w:lang w:val="en-US" w:bidi="ar-OM"/>
+                          </w:rPr>
+                        </m:ctrlPr>
+                      </m:sSubPr>
+                      <m:e>
+                        <m:r>
+                          <w:rPr>
+                            <w:rFonts w:ascii="Cambria Math" w:hAnsi="Cambria Math" w:cstheme="majorBidi"/>
+                            <w:lang w:val="en-US" w:bidi="ar-OM"/>
+                          </w:rPr>
+                          <m:t>Y</m:t>
+                        </m:r>
+                      </m:e>
+                      <m:sub>
+                        <m:r>
+                          <w:rPr>
+                            <w:rFonts w:ascii="Cambria Math" w:hAnsi="Cambria Math" w:cstheme="majorBidi"/>
+                            <w:lang w:val="en-US" w:bidi="ar-OM"/>
+                          </w:rPr>
+                          <m:t>22</m:t>
+                        </m:r>
+                      </m:sub>
+                    </m:sSub>
+                  </m:e>
+                </m:mr>
+              </m:m>
+            </m:e>
+          </m:d>
+          <m:d>
+            <m:dPr>
+              <m:begChr m:val="["/>
+              <m:endChr m:val="]"/>
+              <m:ctrlPr>
+                <w:rPr>
+                  <w:rFonts w:ascii="Cambria Math" w:hAnsi="Cambria Math" w:cstheme="majorBidi"/>
+                  <w:i/>
+                  <w:lang w:val="en-US" w:bidi="ar-OM"/>
+                </w:rPr>
+              </m:ctrlPr>
+            </m:dPr>
+            <m:e>
+              <m:m>
+                <m:mPr>
+                  <m:mcs>
+                    <m:mc>
+                      <m:mcPr>
+                        <m:count m:val="1"/>
+                        <m:mcJc m:val="center"/>
+                      </m:mcPr>
+                    </m:mc>
+                  </m:mcs>
+                  <m:ctrlPr>
+                    <w:rPr>
+                      <w:rFonts w:ascii="Cambria Math" w:hAnsi="Cambria Math" w:cstheme="majorBidi"/>
+                      <w:i/>
+                      <w:lang w:val="en-US" w:bidi="ar-OM"/>
+                    </w:rPr>
+                  </m:ctrlPr>
+                </m:mPr>
+                <m:mr>
+                  <m:e>
+                    <m:sSub>
+                      <m:sSubPr>
+                        <m:ctrlPr>
+                          <w:rPr>
+                            <w:rFonts w:ascii="Cambria Math" w:hAnsi="Cambria Math" w:cstheme="majorBidi"/>
+                            <w:i/>
+                            <w:lang w:val="en-US" w:bidi="ar-OM"/>
+                          </w:rPr>
+                        </m:ctrlPr>
+                      </m:sSubPr>
+                      <m:e>
+                        <m:r>
+                          <w:rPr>
+                            <w:rFonts w:ascii="Cambria Math" w:hAnsi="Cambria Math" w:cstheme="majorBidi"/>
+                            <w:lang w:val="en-US" w:bidi="ar-OM"/>
+                          </w:rPr>
+                          <m:t>V</m:t>
+                        </m:r>
+                      </m:e>
+                      <m:sub>
+                        <m:r>
+                          <w:rPr>
+                            <w:rFonts w:ascii="Cambria Math" w:hAnsi="Cambria Math" w:cstheme="majorBidi"/>
+                            <w:lang w:val="en-US" w:bidi="ar-OM"/>
+                          </w:rPr>
+                          <m:t>s</m:t>
+                        </m:r>
+                      </m:sub>
+                    </m:sSub>
+                  </m:e>
+                </m:mr>
+                <m:mr>
+                  <m:e>
+                    <m:sSub>
+                      <m:sSubPr>
+                        <m:ctrlPr>
+                          <w:rPr>
+                            <w:rFonts w:ascii="Cambria Math" w:hAnsi="Cambria Math" w:cstheme="majorBidi"/>
+                            <w:i/>
+                            <w:lang w:val="en-US" w:bidi="ar-OM"/>
+                          </w:rPr>
+                        </m:ctrlPr>
+                      </m:sSubPr>
+                      <m:e>
+                        <m:r>
+                          <w:rPr>
+                            <w:rFonts w:ascii="Cambria Math" w:hAnsi="Cambria Math" w:cstheme="majorBidi"/>
+                            <w:lang w:val="en-US" w:bidi="ar-OM"/>
+                          </w:rPr>
+                          <m:t>V</m:t>
+                        </m:r>
+                      </m:e>
+                      <m:sub>
+                        <m:r>
+                          <w:rPr>
+                            <w:rFonts w:ascii="Cambria Math" w:hAnsi="Cambria Math" w:cstheme="majorBidi"/>
+                            <w:lang w:val="en-US" w:bidi="ar-OM"/>
+                          </w:rPr>
+                          <m:t>R</m:t>
+                        </m:r>
+                      </m:sub>
+                    </m:sSub>
+                  </m:e>
+                </m:mr>
+              </m:m>
+            </m:e>
+          </m:d>
+        </m:oMath>
+      </m:oMathPara>
+    </w:p>
+    <w:p>
+      <w:pPr>
+        <w:tabs>
+          <w:tab w:val="left" w:pos="1941"/>
+        </w:tabs>
+        <w:rPr>
+          <w:rFonts w:asciiTheme="majorBidi" w:eastAsiaTheme="minorEastAsia" w:hAnsiTheme="majorBidi" w:cstheme="majorBidi"/>
+          <w:lang w:bidi="ar-OM"/>
+        </w:rPr>
+      </w:pPr>
+      <m:oMathPara>
+        <m:oMath>
+          <m:f>
+            <m:fPr>
+              <m:ctrlPr>
+                <w:rPr>
+                  <w:rFonts w:ascii="Cambria Math" w:hAnsi="Cambria Math" w:cstheme="majorBidi"/>
+                  <w:i/>
+                  <w:lang w:bidi="ar-OM"/>
+                </w:rPr>
+              </m:ctrlPr>
+            </m:fPr>
+            <m:num>
+              <m:sSub>
+                <m:sSubPr>
+                  <m:ctrlPr>
+                    <w:rPr>
+                      <w:rFonts w:ascii="Cambria Math" w:hAnsi="Cambria Math" w:cstheme="majorBidi"/>
+                      <w:i/>
+                      <w:lang w:bidi="ar-OM"/>
+                    </w:rPr>
+                  </m:ctrlPr>
+                </m:sSubPr>
+                <m:e>
+                  <m:r>
+                    <w:rPr>
+                      <w:rFonts w:ascii="Cambria Math" w:hAnsi="Cambria Math" w:cstheme="majorBidi"/>
+                      <w:lang w:bidi="ar-OM"/>
+                    </w:rPr>
+                    <m:t>I</m:t>
+                  </m:r>
+                </m:e>
+                <m:sub>
+                  <m:r>
+                    <w:rPr>
+                      <w:rFonts w:ascii="Cambria Math" w:hAnsi="Cambria Math" w:cstheme="majorBidi"/>
+                      <w:lang w:bidi="ar-OM"/>
+                    </w:rPr>
+                    <m:t>s</m:t>
+                  </m:r>
+                </m:sub>
+              </m:sSub>
+            </m:num>
+            <m:den>
+              <m:sSub>
+                <m:sSubPr>
+                  <m:ctrlPr>
+                    <w:rPr>
+                      <w:rFonts w:ascii="Cambria Math" w:hAnsi="Cambria Math" w:cstheme="majorBidi"/>
+                      <w:i/>
+                      <w:lang w:bidi="ar-OM"/>
+                    </w:rPr>
+                  </m:ctrlPr>
+                </m:sSubPr>
+                <m:e>
+                  <m:r>
+                    <w:rPr>
+                      <w:rFonts w:ascii="Cambria Math" w:hAnsi="Cambria Math" w:cstheme="majorBidi"/>
+                      <w:lang w:bidi="ar-OM"/>
+                    </w:rPr>
+                    <m:t>V</m:t>
+                  </m:r>
+                </m:e>
+                <m:sub>
+                  <m:r>
+                    <w:rPr>
+                      <w:rFonts w:ascii="Cambria Math" w:hAnsi="Cambria Math" w:cstheme="majorBidi"/>
+                      <w:lang w:bidi="ar-OM"/>
+                    </w:rPr>
+                    <m:t>s</m:t>
+                  </m:r>
+                </m:sub>
+              </m:sSub>
+            </m:den>
+          </m:f>
+          <m:r>
+            <w:rPr>
+              <w:rFonts w:ascii="Cambria Math" w:hAnsi="Cambria Math" w:cstheme="majorBidi"/>
+              <w:lang w:bidi="ar-OM"/>
+            </w:rPr>
+            <m:t>=</m:t>
+          </m:r>
+          <m:sSub>
+            <m:sSubPr>
+              <m:ctrlPr>
+                <w:rPr>
+                  <w:rFonts w:ascii="Cambria Math" w:hAnsi="Cambria Math" w:cstheme="majorBidi"/>
+                  <w:i/>
+                  <w:lang w:bidi="ar-OM"/>
+                </w:rPr>
+              </m:ctrlPr>
+            </m:sSubPr>
+            <m:e>
+              <m:r>
+                <w:rPr>
+                  <w:rFonts w:ascii="Cambria Math" w:hAnsi="Cambria Math" w:cstheme="majorBidi"/>
+                  <w:lang w:bidi="ar-OM"/>
+                </w:rPr>
+                <m:t>Y</m:t>
+              </m:r>
+            </m:e>
+            <m:sub>
+              <m:r>
+                <w:rPr>
+                  <w:rFonts w:ascii="Cambria Math" w:hAnsi="Cambria Math" w:cstheme="majorBidi"/>
+                  <w:lang w:bidi="ar-OM"/>
+                </w:rPr>
+                <m:t>11</m:t>
+              </m:r>
+            </m:sub>
+          </m:sSub>
+        </m:oMath>
+      </m:oMathPara>
+    </w:p>
+    <w:p>
+      <w:pPr>
+        <w:tabs>
+          <w:tab w:val="left" w:pos="1941"/>
+        </w:tabs>
+        <w:rPr>
+          <w:rFonts w:asciiTheme="majorBidi" w:eastAsiaTheme="minorEastAsia" w:hAnsiTheme="majorBidi" w:cstheme="majorBidi"/>
+          <w:lang w:bidi="ar-OM"/>
+        </w:rPr>
+      </w:pPr>
+      <m:oMathPara>
+        <m:oMath>
+          <m:sSub>
+            <m:sSubPr>
+              <m:ctrlPr>
+                <w:rPr>
+                  <w:rFonts w:ascii="Cambria Math" w:eastAsiaTheme="minorEastAsia" w:hAnsi="Cambria Math" w:cstheme="majorBidi"/>
+                  <w:i/>
+                  <w:lang w:bidi="ar-OM"/>
+                </w:rPr>
+              </m:ctrlPr>
+            </m:sSubPr>
+            <m:e>
+              <m:r>
+                <w:rPr>
+                  <w:rFonts w:ascii="Cambria Math" w:eastAsiaTheme="minorEastAsia" w:hAnsi="Cambria Math" w:cstheme="majorBidi"/>
+                  <w:lang w:bidi="ar-OM"/>
+                </w:rPr>
+                <m:t>Y</m:t>
+              </m:r>
+            </m:e>
+            <m:sub>
+              <m:r>
+                <w:rPr>
+                  <w:rFonts w:ascii="Cambria Math" w:eastAsiaTheme="minorEastAsia" w:hAnsi="Cambria Math" w:cstheme="majorBidi"/>
+                  <w:lang w:bidi="ar-OM"/>
+                </w:rPr>
+                <m:t>11</m:t>
+              </m:r>
+            </m:sub>
+          </m:sSub>
+          <m:r>
+            <w:rPr>
+              <w:rFonts w:ascii="Cambria Math" w:eastAsiaTheme="minorEastAsia" w:hAnsi="Cambria Math" w:cstheme="majorBidi"/>
+              <w:lang w:bidi="ar-OM"/>
+            </w:rPr>
+            <m:t>=</m:t>
+          </m:r>
+          <m:f>
+            <m:fPr>
+              <m:ctrlPr>
+                <w:rPr>
+                  <w:rFonts w:ascii="Cambria Math" w:eastAsiaTheme="minorEastAsia" w:hAnsi="Cambria Math" w:cstheme="majorBidi"/>
+                  <w:i/>
+                  <w:lang w:bidi="ar-OM"/>
+                </w:rPr>
+              </m:ctrlPr>
+            </m:fPr>
+            <m:num>
+              <m:r>
+                <w:rPr>
+                  <w:rFonts w:ascii="Cambria Math" w:eastAsiaTheme="minorEastAsia" w:hAnsi="Cambria Math" w:cstheme="majorBidi"/>
+                  <w:lang w:bidi="ar-OM"/>
+                </w:rPr>
+                <m:t>1+</m:t>
+              </m:r>
+              <m:sSub>
+                <m:sSubPr>
+                  <m:ctrlPr>
+                    <w:rPr>
+                      <w:rFonts w:ascii="Cambria Math" w:eastAsiaTheme="minorEastAsia" w:hAnsi="Cambria Math" w:cstheme="majorBidi"/>
+                      <w:i/>
+                      <w:lang w:bidi="ar-OM"/>
+                    </w:rPr>
+                  </m:ctrlPr>
+                </m:sSubPr>
+                <m:e>
+                  <m:r>
+                    <w:rPr>
+                      <w:rFonts w:ascii="Cambria Math" w:eastAsiaTheme="minorEastAsia" w:hAnsi="Cambria Math" w:cstheme="majorBidi"/>
+                      <w:lang w:bidi="ar-OM"/>
+                    </w:rPr>
+                    <m:t>Y</m:t>
+                  </m:r>
+                </m:e>
+                <m:sub>
+                  <m:r>
+                    <w:rPr>
+                      <w:rFonts w:ascii="Cambria Math" w:eastAsiaTheme="minorEastAsia" w:hAnsi="Cambria Math" w:cstheme="majorBidi"/>
+                      <w:lang w:bidi="ar-OM"/>
+                    </w:rPr>
+                    <m:t>parallel</m:t>
+                  </m:r>
+                </m:sub>
+              </m:sSub>
+              <m:sSub>
+                <m:sSubPr>
+                  <m:ctrlPr>
+                    <w:rPr>
+                      <w:rFonts w:ascii="Cambria Math" w:eastAsiaTheme="minorEastAsia" w:hAnsi="Cambria Math" w:cstheme="majorBidi"/>
+                      <w:i/>
+                      <w:lang w:bidi="ar-OM"/>
+                    </w:rPr>
+                  </m:ctrlPr>
+                </m:sSubPr>
+                <m:e>
+                  <m:r>
+                    <w:rPr>
+                      <w:rFonts w:ascii="Cambria Math" w:eastAsiaTheme="minorEastAsia" w:hAnsi="Cambria Math" w:cstheme="majorBidi"/>
+                      <w:lang w:bidi="ar-OM"/>
+                    </w:rPr>
+                    <m:t>Z</m:t>
+                  </m:r>
+                </m:e>
+                <m:sub>
+                  <m:r>
+                    <w:rPr>
+                      <w:rFonts w:ascii="Cambria Math" w:eastAsiaTheme="minorEastAsia" w:hAnsi="Cambria Math" w:cstheme="majorBidi"/>
+                      <w:lang w:bidi="ar-OM"/>
+                    </w:rPr>
+                    <m:t>series</m:t>
+                  </m:r>
+                </m:sub>
+              </m:sSub>
+            </m:num>
+            <m:den>
+              <m:sSub>
+                <m:sSubPr>
+                  <m:ctrlPr>
+                    <w:rPr>
+                      <w:rFonts w:ascii="Cambria Math" w:eastAsiaTheme="minorEastAsia" w:hAnsi="Cambria Math" w:cstheme="majorBidi"/>
+                      <w:i/>
+                      <w:lang w:bidi="ar-OM"/>
+                    </w:rPr>
+                  </m:ctrlPr>
+                </m:sSubPr>
+                <m:e>
+                  <m:r>
+                    <w:rPr>
+                      <w:rFonts w:ascii="Cambria Math" w:eastAsiaTheme="minorEastAsia" w:hAnsi="Cambria Math" w:cstheme="majorBidi"/>
+                      <w:lang w:bidi="ar-OM"/>
+                    </w:rPr>
+                    <m:t>Z</m:t>
+                  </m:r>
+                </m:e>
+                <m:sub>
+                  <m:r>
+                    <w:rPr>
+                      <w:rFonts w:ascii="Cambria Math" w:eastAsiaTheme="minorEastAsia" w:hAnsi="Cambria Math" w:cstheme="majorBidi"/>
+                      <w:lang w:bidi="ar-OM"/>
+                    </w:rPr>
+                    <m:t>series</m:t>
+                  </m:r>
+                </m:sub>
+              </m:sSub>
+            </m:den>
+          </m:f>
+        </m:oMath>
+      </m:oMathPara>
+    </w:p>
+    <w:p>
+      <w:pPr>
+        <w:rPr>
+          <w:rFonts w:asciiTheme="majorBidi" w:eastAsiaTheme="minorEastAsia" w:hAnsiTheme="majorBidi" w:cstheme="majorBidi"/>
+          <w:lang w:bidi="ar-OM"/>
+        </w:rPr>
+      </w:pPr>
+      <w:r>
+        <w:rPr>
+          <w:rFonts w:asciiTheme="majorBidi" w:eastAsiaTheme="minorEastAsia" w:hAnsiTheme="majorBidi" w:cstheme="majorBidi"/>
+          <w:lang w:bidi="ar-OM"/>
+        </w:rPr>
+        <w:t xml:space="preserve">Where, </w:t>
+      </w:r>
+    </w:p>
+    <w:p>
+      <w:pPr>
+        <w:rPr>
+          <w:rFonts w:asciiTheme="majorBidi" w:eastAsiaTheme="minorEastAsia" w:hAnsiTheme="majorBidi" w:cstheme="majorBidi"/>
+        </w:rPr>
+      </w:pPr>
+      <m:oMathPara>
+        <m:oMath>
+          <m:sSub>
+            <m:sSubPr>
+              <m:ctrlPr>
+                <w:rPr>
+                  <w:rFonts w:ascii="Cambria Math" w:hAnsi="Cambria Math" w:cstheme="majorBidi"/>
+                  <w:i/>
+                </w:rPr>
+              </m:ctrlPr>
+            </m:sSubPr>
+            <m:e>
+              <m:r>
+                <w:rPr>
+                  <w:rFonts w:ascii="Cambria Math" w:hAnsi="Cambria Math" w:cstheme="majorBidi"/>
+                </w:rPr>
+                <m:t>Z</m:t>
+              </m:r>
+            </m:e>
+            <m:sub>
+              <m:r>
+                <w:rPr>
+                  <w:rFonts w:ascii="Cambria Math" w:hAnsi="Cambria Math" w:cstheme="majorBidi"/>
+                </w:rPr>
+                <m:t>series</m:t>
+              </m:r>
+            </m:sub>
+          </m:sSub>
+          <m:r>
+            <w:rPr>
+              <w:rFonts w:ascii="Cambria Math" w:hAnsi="Cambria Math" w:cstheme="majorBidi"/>
+            </w:rPr>
+            <m:t>=</m:t>
+          </m:r>
+          <m:sSub>
+            <m:sSubPr>
+              <m:ctrlPr>
+                <w:rPr>
+                  <w:rFonts w:ascii="Cambria Math" w:hAnsi="Cambria Math" w:cstheme="majorBidi"/>
+                  <w:i/>
+                </w:rPr>
+              </m:ctrlPr>
+            </m:sSubPr>
+            <m:e>
+              <m:r>
+                <w:rPr>
+                  <w:rFonts w:ascii="Cambria Math" w:hAnsi="Cambria Math" w:cstheme="majorBidi"/>
+                </w:rPr>
+                <m:t>Z</m:t>
+              </m:r>
+            </m:e>
+            <m:sub>
+              <m:r>
+                <w:rPr>
+                  <w:rFonts w:ascii="Cambria Math" w:hAnsi="Cambria Math" w:cstheme="majorBidi"/>
+                </w:rPr>
+                <m:t>o</m:t>
+              </m:r>
+            </m:sub>
+          </m:sSub>
+          <m:func>
+            <m:funcPr>
+              <m:ctrlPr>
+                <w:rPr>
+                  <w:rFonts w:ascii="Cambria Math" w:hAnsi="Cambria Math" w:cstheme="majorBidi"/>
+                  <w:i/>
+                </w:rPr>
+              </m:ctrlPr>
+            </m:funcPr>
+            <m:fName>
+              <m:r>
+                <m:rPr>
+                  <m:sty m:val="p"/>
+                </m:rPr>
+                <w:rPr>
+                  <w:rFonts w:ascii="Cambria Math" w:hAnsi="Cambria Math" w:cstheme="majorBidi"/>
+                </w:rPr>
+                <m:t>sinh</m:t>
+              </m:r>
+            </m:fName>
+            <m:e>
+              <m:d>
+                <m:dPr>
+                  <m:ctrlPr>
+                    <w:rPr>
+                      <w:rFonts w:ascii="Cambria Math" w:hAnsi="Cambria Math" w:cstheme="majorBidi"/>
+                      <w:i/>
+                    </w:rPr>
+                  </m:ctrlPr>
+                </m:dPr>
+                <m:e>
+                  <m:r>
+                    <w:rPr>
+                      <w:rFonts w:ascii="Cambria Math" w:hAnsi="Cambria Math" w:cstheme="majorBidi"/>
+                    </w:rPr>
+                    <m:t>γl</m:t>
+                  </m:r>
+                </m:e>
+              </m:d>
+            </m:e>
+          </m:func>
+          <m:r>
+            <w:rPr>
+              <w:rFonts w:ascii="Cambria Math" w:hAnsi="Cambria Math" w:cstheme="majorBidi"/>
+            </w:rPr>
+            <m:t xml:space="preserve"> </m:t>
+          </m:r>
+        </m:oMath>
+      </m:oMathPara>
+    </w:p>
+    <w:p>
+      <w:pPr>
+        <w:rPr>
+          <w:rFonts w:asciiTheme="majorBidi" w:eastAsiaTheme="minorEastAsia" w:hAnsiTheme="majorBidi" w:cstheme="majorBidi"/>
+        </w:rPr>
+      </w:pPr>
+      <m:oMathPara>
+        <m:oMath>
+          <m:sSub>
+            <m:sSubPr>
+              <m:ctrlPr>
+                <w:rPr>
+                  <w:rFonts w:ascii="Cambria Math" w:hAnsi="Cambria Math" w:cstheme="majorBidi"/>
+                  <w:i/>
+                </w:rPr>
+              </m:ctrlPr>
+            </m:sSubPr>
+            <m:e>
+              <m:r>
+                <w:rPr>
+                  <w:rFonts w:ascii="Cambria Math" w:hAnsi="Cambria Math" w:cstheme="majorBidi"/>
+                </w:rPr>
+                <m:t>Z</m:t>
+              </m:r>
+            </m:e>
+            <m:sub>
+              <m:r>
+                <w:rPr>
+                  <w:rFonts w:ascii="Cambria Math" w:hAnsi="Cambria Math" w:cstheme="majorBidi"/>
+                </w:rPr>
+                <m:t>o</m:t>
+              </m:r>
+            </m:sub>
+          </m:sSub>
+          <m:r>
+            <w:rPr>
+              <w:rFonts w:ascii="Cambria Math" w:hAnsi="Cambria Math" w:cstheme="majorBidi"/>
+            </w:rPr>
+            <m:t>=</m:t>
+          </m:r>
+          <m:rad>
+            <m:radPr>
+              <m:degHide m:val="1"/>
+              <m:ctrlPr>
+                <w:rPr>
+                  <w:rFonts w:ascii="Cambria Math" w:hAnsi="Cambria Math" w:cstheme="majorBidi"/>
+                  <w:i/>
+                </w:rPr>
+              </m:ctrlPr>
+            </m:radPr>
+            <m:deg/>
+            <m:e>
+              <m:f>
+                <m:fPr>
+                  <m:ctrlPr>
+                    <w:rPr>
+                      <w:rFonts w:ascii="Cambria Math" w:hAnsi="Cambria Math" w:cstheme="majorBidi"/>
+                      <w:i/>
+                    </w:rPr>
+                  </m:ctrlPr>
+                </m:fPr>
+                <m:num>
+                  <m:r>
+                    <w:rPr>
+                      <w:rFonts w:ascii="Cambria Math" w:hAnsi="Cambria Math" w:cstheme="majorBidi"/>
+                    </w:rPr>
+                    <m:t>z</m:t>
+                  </m:r>
+                </m:num>
+                <m:den>
+                  <m:r>
+                    <w:rPr>
+                      <w:rFonts w:ascii="Cambria Math" w:hAnsi="Cambria Math" w:cstheme="majorBidi"/>
+                    </w:rPr>
+                    <m:t>y</m:t>
+                  </m:r>
+                </m:den>
+              </m:f>
+            </m:e>
+          </m:rad>
+          <m:r>
+            <w:rPr>
+              <w:rFonts w:ascii="Cambria Math" w:hAnsi="Cambria Math" w:cstheme="majorBidi"/>
+            </w:rPr>
+            <m:t xml:space="preserve"> ,  Y=G+</m:t>
+          </m:r>
+          <m:r>
+            <w:rPr>
+              <w:rFonts w:ascii="Cambria Math" w:hAnsi="Cambria Math" w:cstheme="majorBidi"/>
+            </w:rPr>
+            <m:t>s</m:t>
+          </m:r>
+          <m:r>
+            <w:rPr>
+              <w:rFonts w:ascii="Cambria Math" w:hAnsi="Cambria Math" w:cstheme="majorBidi"/>
+            </w:rPr>
+            <m:t>C,  Z=</m:t>
+          </m:r>
+          <m:d>
+            <m:dPr>
+              <m:ctrlPr>
+                <w:rPr>
+                  <w:rFonts w:ascii="Cambria Math" w:hAnsi="Cambria Math" w:cstheme="majorBidi"/>
+                  <w:i/>
+                </w:rPr>
+              </m:ctrlPr>
+            </m:dPr>
+            <m:e>
+              <m:r>
+                <w:rPr>
+                  <w:rFonts w:ascii="Cambria Math" w:hAnsi="Cambria Math" w:cstheme="majorBidi"/>
+                </w:rPr>
+                <m:t>R+</m:t>
+              </m:r>
+              <m:r>
+                <w:rPr>
+                  <w:rFonts w:ascii="Cambria Math" w:hAnsi="Cambria Math" w:cstheme="majorBidi"/>
+                </w:rPr>
+                <m:t>s</m:t>
+              </m:r>
+              <m:r>
+                <w:rPr>
+                  <w:rFonts w:ascii="Cambria Math" w:hAnsi="Cambria Math" w:cstheme="majorBidi"/>
+                </w:rPr>
+                <m:t>L</m:t>
+              </m:r>
+            </m:e>
+          </m:d>
+          <m:r>
+            <w:rPr>
+              <w:rFonts w:ascii="Cambria Math" w:hAnsi="Cambria Math" w:cstheme="majorBidi"/>
+            </w:rPr>
+            <m:t xml:space="preserve">,    γ= </m:t>
+          </m:r>
+          <m:rad>
+            <m:radPr>
+              <m:degHide m:val="1"/>
+              <m:ctrlPr>
+                <w:rPr>
+                  <w:rFonts w:ascii="Cambria Math" w:hAnsi="Cambria Math" w:cstheme="majorBidi"/>
+                  <w:i/>
+                </w:rPr>
+              </m:ctrlPr>
+            </m:radPr>
+            <m:deg/>
+            <m:e>
+              <m:r>
+                <w:rPr>
+                  <w:rFonts w:ascii="Cambria Math" w:hAnsi="Cambria Math" w:cstheme="majorBidi"/>
+                </w:rPr>
+                <m:t>ZY</m:t>
+              </m:r>
+            </m:e>
+          </m:rad>
+          <m:r>
+            <w:rPr>
+              <w:rFonts w:ascii="Cambria Math" w:hAnsi="Cambria Math" w:cstheme="majorBidi"/>
+            </w:rPr>
+            <m:t xml:space="preserve">      </m:t>
+          </m:r>
+        </m:oMath>
+      </m:oMathPara>
+    </w:p>
+    <w:p>
+      <w:pPr>
+        <w:rPr>
+          <w:rFonts w:asciiTheme="majorBidi" w:eastAsiaTheme="minorEastAsia" w:hAnsiTheme="majorBidi" w:cstheme="majorBidi"/>
+        </w:rPr>
+      </w:pPr>
+      <m:oMathPara>
+        <m:oMath>
+          <m:sSub>
+            <m:sSubPr>
+              <m:ctrlPr>
+                <w:rPr>
+                  <w:rFonts w:ascii="Cambria Math" w:hAnsi="Cambria Math" w:cstheme="majorBidi"/>
+                  <w:i/>
+                  <w:lang w:bidi="ar-OM"/>
+                </w:rPr>
+              </m:ctrlPr>
+            </m:sSubPr>
+            <m:e>
+              <m:r>
+                <w:rPr>
+                  <w:rFonts w:ascii="Cambria Math" w:hAnsi="Cambria Math" w:cstheme="majorBidi"/>
+                  <w:lang w:bidi="ar-OM"/>
+                </w:rPr>
+                <m:t>Y</m:t>
+              </m:r>
+            </m:e>
+            <m:sub>
+              <m:r>
+                <w:rPr>
+                  <w:rFonts w:ascii="Cambria Math" w:hAnsi="Cambria Math" w:cstheme="majorBidi"/>
+                  <w:lang w:bidi="ar-OM"/>
+                </w:rPr>
+                <m:t>parallel</m:t>
+              </m:r>
+            </m:sub>
+          </m:sSub>
+          <m:r>
+            <w:rPr>
+              <w:rFonts w:ascii="Cambria Math" w:hAnsi="Cambria Math" w:cstheme="majorBidi"/>
+            </w:rPr>
+            <m:t>=</m:t>
+          </m:r>
+          <m:sSub>
+            <m:sSubPr>
+              <m:ctrlPr>
+                <w:rPr>
+                  <w:rFonts w:ascii="Cambria Math" w:hAnsi="Cambria Math" w:cstheme="majorBidi"/>
+                  <w:i/>
+                </w:rPr>
+              </m:ctrlPr>
+            </m:sSubPr>
+            <m:e>
+              <m:r>
+                <w:rPr>
+                  <w:rFonts w:ascii="Cambria Math" w:hAnsi="Cambria Math" w:cstheme="majorBidi"/>
+                </w:rPr>
+                <m:t>Y</m:t>
+              </m:r>
+            </m:e>
+            <m:sub>
+              <m:r>
+                <w:rPr>
+                  <w:rFonts w:ascii="Cambria Math" w:hAnsi="Cambria Math" w:cstheme="majorBidi"/>
+                </w:rPr>
+                <m:t>o</m:t>
+              </m:r>
+            </m:sub>
+          </m:sSub>
+          <m:func>
+            <m:funcPr>
+              <m:ctrlPr>
+                <w:rPr>
+                  <w:rFonts w:ascii="Cambria Math" w:hAnsi="Cambria Math" w:cstheme="majorBidi"/>
+                </w:rPr>
+              </m:ctrlPr>
+            </m:funcPr>
+            <m:fName>
+              <m:r>
+                <m:rPr>
+                  <m:sty m:val="p"/>
+                </m:rPr>
+                <w:rPr>
+                  <w:rFonts w:ascii="Cambria Math" w:hAnsi="Cambria Math" w:cstheme="majorBidi"/>
+                </w:rPr>
+                <m:t>tanh</m:t>
+              </m:r>
+              <m:ctrlPr>
+                <w:rPr>
+                  <w:rFonts w:ascii="Cambria Math" w:hAnsi="Cambria Math" w:cstheme="majorBidi"/>
+                  <w:i/>
+                </w:rPr>
+              </m:ctrlPr>
+            </m:fName>
+            <m:e>
+              <m:d>
+                <m:dPr>
+                  <m:ctrlPr>
+                    <w:rPr>
+                      <w:rFonts w:ascii="Cambria Math" w:hAnsi="Cambria Math" w:cstheme="majorBidi"/>
+                      <w:i/>
+                    </w:rPr>
+                  </m:ctrlPr>
+                </m:dPr>
+                <m:e>
+                  <m:f>
+                    <m:fPr>
+                      <m:ctrlPr>
+                        <w:rPr>
+                          <w:rFonts w:ascii="Cambria Math" w:hAnsi="Cambria Math" w:cstheme="majorBidi"/>
+                          <w:i/>
+                        </w:rPr>
+                      </m:ctrlPr>
+                    </m:fPr>
+                    <m:num>
+                      <m:r>
+                        <w:rPr>
+                          <w:rFonts w:ascii="Cambria Math" w:hAnsi="Cambria Math" w:cstheme="majorBidi"/>
+                        </w:rPr>
+                        <m:t>γl</m:t>
+                      </m:r>
+                    </m:num>
+                    <m:den>
+                      <m:r>
+                        <w:rPr>
+                          <w:rFonts w:ascii="Cambria Math" w:hAnsi="Cambria Math" w:cstheme="majorBidi"/>
+                        </w:rPr>
+                        <m:t>2</m:t>
+                      </m:r>
+                    </m:den>
+                  </m:f>
+                </m:e>
+              </m:d>
+            </m:e>
+          </m:func>
+          <m:r>
+            <w:rPr>
+              <w:rFonts w:ascii="Cambria Math" w:hAnsi="Cambria Math" w:cstheme="majorBidi"/>
+            </w:rPr>
+            <m:t xml:space="preserve">,    </m:t>
+          </m:r>
+          <m:sSub>
+            <m:sSubPr>
+              <m:ctrlPr>
+                <w:rPr>
+                  <w:rFonts w:ascii="Cambria Math" w:hAnsi="Cambria Math" w:cstheme="majorBidi"/>
+                  <w:i/>
+                </w:rPr>
+              </m:ctrlPr>
+            </m:sSubPr>
+            <m:e>
+              <m:r>
+                <w:rPr>
+                  <w:rFonts w:ascii="Cambria Math" w:hAnsi="Cambria Math" w:cstheme="majorBidi"/>
+                </w:rPr>
+                <m:t>Y</m:t>
+              </m:r>
+            </m:e>
+            <m:sub>
+              <m:r>
+                <w:rPr>
+                  <w:rFonts w:ascii="Cambria Math" w:hAnsi="Cambria Math" w:cstheme="majorBidi"/>
+                </w:rPr>
+                <m:t>o</m:t>
+              </m:r>
+            </m:sub>
+          </m:sSub>
+          <m:r>
+            <w:rPr>
+              <w:rFonts w:ascii="Cambria Math" w:hAnsi="Cambria Math" w:cstheme="majorBidi"/>
+            </w:rPr>
+            <m:t>=</m:t>
+          </m:r>
+          <m:f>
+            <m:fPr>
+              <m:ctrlPr>
+                <w:rPr>
+                  <w:rFonts w:ascii="Cambria Math" w:hAnsi="Cambria Math" w:cstheme="majorBidi"/>
+                  <w:i/>
+                </w:rPr>
+              </m:ctrlPr>
+            </m:fPr>
+            <m:num>
+              <m:r>
+                <w:rPr>
+                  <w:rFonts w:ascii="Cambria Math" w:hAnsi="Cambria Math" w:cstheme="majorBidi"/>
+                </w:rPr>
+                <m:t>1</m:t>
+              </m:r>
+            </m:num>
+            <m:den>
+              <m:r>
+                <w:rPr>
+                  <w:rFonts w:ascii="Cambria Math" w:hAnsi="Cambria Math" w:cstheme="majorBidi"/>
+                </w:rPr>
+                <m:t>Zo</m:t>
+              </m:r>
+            </m:den>
+          </m:f>
+          <m:r>
+            <w:rPr>
+              <w:rFonts w:ascii="Cambria Math" w:hAnsi="Cambria Math" w:cstheme="majorBidi"/>
+            </w:rPr>
+            <m:t xml:space="preserve"> ,     </m:t>
+          </m:r>
+          <m:sSub>
+            <m:sSubPr>
+              <m:ctrlPr>
+                <w:rPr>
+                  <w:rFonts w:ascii="Cambria Math" w:hAnsi="Cambria Math" w:cstheme="majorBidi"/>
+                  <w:i/>
+                </w:rPr>
+              </m:ctrlPr>
+            </m:sSubPr>
+            <m:e>
+              <m:r>
+                <w:rPr>
+                  <w:rFonts w:ascii="Cambria Math" w:hAnsi="Cambria Math" w:cstheme="majorBidi"/>
+                </w:rPr>
+                <m:t>Z</m:t>
+              </m:r>
+            </m:e>
+            <m:sub>
+              <m:r>
+                <w:rPr>
+                  <w:rFonts w:ascii="Cambria Math" w:hAnsi="Cambria Math" w:cstheme="majorBidi"/>
+                </w:rPr>
+                <m:t>parallel</m:t>
+              </m:r>
+            </m:sub>
+          </m:sSub>
+          <m:r>
+            <w:rPr>
+              <w:rFonts w:ascii="Cambria Math" w:hAnsi="Cambria Math" w:cstheme="majorBidi"/>
+            </w:rPr>
+            <m:t>=</m:t>
+          </m:r>
+          <m:f>
+            <m:fPr>
+              <m:ctrlPr>
+                <w:rPr>
+                  <w:rFonts w:ascii="Cambria Math" w:hAnsi="Cambria Math" w:cstheme="majorBidi"/>
+                  <w:i/>
+                </w:rPr>
+              </m:ctrlPr>
+            </m:fPr>
+            <m:num>
+              <m:r>
+                <w:rPr>
+                  <w:rFonts w:ascii="Cambria Math" w:hAnsi="Cambria Math" w:cstheme="majorBidi"/>
+                </w:rPr>
+                <m:t>1</m:t>
+              </m:r>
+            </m:num>
+            <m:den>
+              <m:sSub>
+                <m:sSubPr>
+                  <m:ctrlPr>
+                    <w:rPr>
+                      <w:rFonts w:ascii="Cambria Math" w:hAnsi="Cambria Math" w:cstheme="majorBidi"/>
+                      <w:i/>
+                      <w:lang w:bidi="ar-OM"/>
+                    </w:rPr>
+                  </m:ctrlPr>
+                </m:sSubPr>
+                <m:e>
+                  <m:r>
+                    <w:rPr>
+                      <w:rFonts w:ascii="Cambria Math" w:hAnsi="Cambria Math" w:cstheme="majorBidi"/>
+                      <w:lang w:bidi="ar-OM"/>
+                    </w:rPr>
+                    <m:t>Y</m:t>
+                  </m:r>
+                </m:e>
+                <m:sub>
+                  <m:r>
+                    <w:rPr>
+                      <w:rFonts w:ascii="Cambria Math" w:hAnsi="Cambria Math" w:cstheme="majorBidi"/>
+                      <w:lang w:bidi="ar-OM"/>
+                    </w:rPr>
+                    <m:t>parallel</m:t>
+                  </m:r>
+                </m:sub>
+              </m:sSub>
+            </m:den>
+          </m:f>
+          <m:r>
+            <w:rPr>
+              <w:rFonts w:ascii="Cambria Math" w:hAnsi="Cambria Math" w:cstheme="majorBidi"/>
+            </w:rPr>
+            <m:t xml:space="preserve">      </m:t>
+          </m:r>
+        </m:oMath>
+      </m:oMathPara>
+    </w:p>
+    <w:p>
+      <w:pPr>
+        <w:rPr>
+          <w:rFonts w:asciiTheme="majorBidi" w:eastAsiaTheme="minorEastAsia" w:hAnsiTheme="majorBidi" w:cstheme="majorBidi"/>
+          <w:lang w:bidi="ar-OM"/>
+        </w:rPr>
+      </w:pPr>
+      <w:r>
+        <w:rPr>
+          <w:rFonts w:asciiTheme="majorBidi" w:eastAsiaTheme="minorEastAsia" w:hAnsiTheme="majorBidi" w:cstheme="majorBidi"/>
+          <w:lang w:bidi="ar-OM"/>
+        </w:rPr>
+        <w:t xml:space="preserve">So, </w:t>
+      </w:r>
+    </w:p>
+    <w:p>
+      <w:pPr>
+        <w:rPr>
+          <w:rFonts w:asciiTheme="majorBidi" w:eastAsiaTheme="minorEastAsia" w:hAnsiTheme="majorBidi" w:cstheme="majorBidi"/>
+        </w:rPr>
+      </w:pPr>
+      <m:oMathPara>
+        <m:oMath>
+          <m:sSub>
+            <m:sSubPr>
+              <m:ctrlPr>
+                <w:rPr>
+                  <w:rFonts w:ascii="Cambria Math" w:eastAsiaTheme="minorEastAsia" w:hAnsi="Cambria Math" w:cstheme="majorBidi"/>
+                  <w:i/>
+                  <w:lang w:bidi="ar-OM"/>
+                </w:rPr>
+              </m:ctrlPr>
+            </m:sSubPr>
+            <m:e>
+              <m:r>
+                <w:rPr>
+                  <w:rFonts w:ascii="Cambria Math" w:eastAsiaTheme="minorEastAsia" w:hAnsi="Cambria Math" w:cstheme="majorBidi"/>
+                  <w:lang w:bidi="ar-OM"/>
+                </w:rPr>
+                <m:t>Y</m:t>
+              </m:r>
+            </m:e>
+            <m:sub>
+              <m:r>
+                <w:rPr>
+                  <w:rFonts w:ascii="Cambria Math" w:eastAsiaTheme="minorEastAsia" w:hAnsi="Cambria Math" w:cstheme="majorBidi"/>
+                  <w:lang w:bidi="ar-OM"/>
+                </w:rPr>
+                <m:t>11</m:t>
+              </m:r>
+            </m:sub>
+          </m:sSub>
+          <m:r>
+            <w:rPr>
+              <w:rFonts w:ascii="Cambria Math" w:eastAsiaTheme="minorEastAsia" w:hAnsi="Cambria Math" w:cstheme="majorBidi"/>
+              <w:lang w:bidi="ar-OM"/>
+            </w:rPr>
+            <m:t>=</m:t>
+          </m:r>
+          <m:f>
+            <m:fPr>
+              <m:ctrlPr>
+                <w:rPr>
+                  <w:rFonts w:ascii="Cambria Math" w:hAnsi="Cambria Math" w:cstheme="majorBidi"/>
+                  <w:i/>
+                </w:rPr>
+              </m:ctrlPr>
+            </m:fPr>
+            <m:num>
+              <m:r>
+                <w:rPr>
+                  <w:rFonts w:ascii="Cambria Math" w:eastAsiaTheme="minorEastAsia" w:hAnsi="Cambria Math" w:cstheme="majorBidi"/>
+                  <w:lang w:bidi="ar-OM"/>
+                </w:rPr>
+                <m:t>1+</m:t>
+              </m:r>
+              <m:sSub>
+                <m:sSubPr>
+                  <m:ctrlPr>
+                    <w:rPr>
+                      <w:rFonts w:ascii="Cambria Math" w:hAnsi="Cambria Math" w:cstheme="majorBidi"/>
+                      <w:i/>
+                    </w:rPr>
+                  </m:ctrlPr>
+                </m:sSubPr>
+                <m:e>
+                  <m:r>
+                    <w:rPr>
+                      <w:rFonts w:ascii="Cambria Math" w:hAnsi="Cambria Math" w:cstheme="majorBidi"/>
+                    </w:rPr>
+                    <m:t>Y</m:t>
+                  </m:r>
+                </m:e>
+                <m:sub>
+                  <m:r>
+                    <w:rPr>
+                      <w:rFonts w:ascii="Cambria Math" w:hAnsi="Cambria Math" w:cstheme="majorBidi"/>
+                    </w:rPr>
+                    <m:t>o</m:t>
+                  </m:r>
+                </m:sub>
+              </m:sSub>
+              <m:func>
+                <m:funcPr>
+                  <m:ctrlPr>
+                    <w:rPr>
+                      <w:rFonts w:ascii="Cambria Math" w:hAnsi="Cambria Math" w:cstheme="majorBidi"/>
+                    </w:rPr>
+                  </m:ctrlPr>
+                </m:funcPr>
+                <m:fName>
+                  <m:r>
+                    <m:rPr>
+                      <m:sty m:val="p"/>
+                    </m:rPr>
+                    <w:rPr>
+                      <w:rFonts w:ascii="Cambria Math" w:hAnsi="Cambria Math" w:cstheme="majorBidi"/>
+                    </w:rPr>
+                    <m:t>tanh</m:t>
+                  </m:r>
+                  <m:ctrlPr>
+                    <w:rPr>
+                      <w:rFonts w:ascii="Cambria Math" w:hAnsi="Cambria Math" w:cstheme="majorBidi"/>
+                      <w:i/>
+                    </w:rPr>
+                  </m:ctrlPr>
+                </m:fName>
+                <m:e>
+                  <m:d>
+                    <m:dPr>
+                      <m:ctrlPr>
+                        <w:rPr>
+                          <w:rFonts w:ascii="Cambria Math" w:hAnsi="Cambria Math" w:cstheme="majorBidi"/>
+                          <w:i/>
+                        </w:rPr>
+                      </m:ctrlPr>
+                    </m:dPr>
+                    <m:e>
+                      <m:f>
+                        <m:fPr>
+                          <m:ctrlPr>
+                            <w:rPr>
+                              <w:rFonts w:ascii="Cambria Math" w:hAnsi="Cambria Math" w:cstheme="majorBidi"/>
+                              <w:i/>
+                            </w:rPr>
+                          </m:ctrlPr>
+                        </m:fPr>
+                        <m:num>
+                          <m:r>
+                            <w:rPr>
+                              <w:rFonts w:ascii="Cambria Math" w:hAnsi="Cambria Math" w:cstheme="majorBidi"/>
+                            </w:rPr>
+                            <m:t>γl</m:t>
+                          </m:r>
+                        </m:num>
+                        <m:den>
+                          <m:r>
+                            <w:rPr>
+                              <w:rFonts w:ascii="Cambria Math" w:hAnsi="Cambria Math" w:cstheme="majorBidi"/>
+                            </w:rPr>
+                            <m:t>2</m:t>
+                          </m:r>
+                        </m:den>
+                      </m:f>
+                    </m:e>
+                  </m:d>
+                </m:e>
+              </m:func>
+              <m:sSub>
+                <m:sSubPr>
+                  <m:ctrlPr>
+                    <w:rPr>
+                      <w:rFonts w:ascii="Cambria Math" w:hAnsi="Cambria Math" w:cstheme="majorBidi"/>
+                      <w:i/>
+                    </w:rPr>
+                  </m:ctrlPr>
+                </m:sSubPr>
+                <m:e>
+                  <m:r>
+                    <w:rPr>
+                      <w:rFonts w:ascii="Cambria Math" w:hAnsi="Cambria Math" w:cstheme="majorBidi"/>
+                    </w:rPr>
+                    <m:t>Z</m:t>
+                  </m:r>
+                </m:e>
+                <m:sub>
+                  <m:r>
+                    <w:rPr>
+                      <w:rFonts w:ascii="Cambria Math" w:hAnsi="Cambria Math" w:cstheme="majorBidi"/>
+                    </w:rPr>
+                    <m:t>o</m:t>
+                  </m:r>
+                </m:sub>
+              </m:sSub>
+              <m:func>
+                <m:funcPr>
+                  <m:ctrlPr>
+                    <w:rPr>
+                      <w:rFonts w:ascii="Cambria Math" w:hAnsi="Cambria Math" w:cstheme="majorBidi"/>
+                      <w:i/>
+                    </w:rPr>
+                  </m:ctrlPr>
+                </m:funcPr>
+                <m:fName>
+                  <m:r>
+                    <m:rPr>
+                      <m:sty m:val="p"/>
+                    </m:rPr>
+                    <w:rPr>
+                      <w:rFonts w:ascii="Cambria Math" w:hAnsi="Cambria Math" w:cstheme="majorBidi"/>
+                    </w:rPr>
+                    <m:t>sinh</m:t>
+                  </m:r>
+                </m:fName>
+                <m:e>
+                  <m:d>
+                    <m:dPr>
+                      <m:ctrlPr>
+                        <w:rPr>
+                          <w:rFonts w:ascii="Cambria Math" w:hAnsi="Cambria Math" w:cstheme="majorBidi"/>
+                          <w:i/>
+                        </w:rPr>
+                      </m:ctrlPr>
+                    </m:dPr>
+                    <m:e>
+                      <m:r>
+                        <w:rPr>
+                          <w:rFonts w:ascii="Cambria Math" w:hAnsi="Cambria Math" w:cstheme="majorBidi"/>
+                        </w:rPr>
+                        <m:t>γl</m:t>
+                      </m:r>
+                    </m:e>
+                  </m:d>
+                </m:e>
+              </m:func>
+            </m:num>
+            <m:den>
+              <m:sSub>
+                <m:sSubPr>
+                  <m:ctrlPr>
+                    <w:rPr>
+                      <w:rFonts w:ascii="Cambria Math" w:hAnsi="Cambria Math" w:cstheme="majorBidi"/>
+                      <w:i/>
+                    </w:rPr>
+                  </m:ctrlPr>
+                </m:sSubPr>
+                <m:e>
+                  <m:r>
+                    <w:rPr>
+                      <w:rFonts w:ascii="Cambria Math" w:hAnsi="Cambria Math" w:cstheme="majorBidi"/>
+                    </w:rPr>
+                    <m:t>Z</m:t>
+                  </m:r>
+                </m:e>
+                <m:sub>
+                  <m:r>
+                    <w:rPr>
+                      <w:rFonts w:ascii="Cambria Math" w:hAnsi="Cambria Math" w:cstheme="majorBidi"/>
+                    </w:rPr>
+                    <m:t>o</m:t>
+                  </m:r>
+                </m:sub>
+              </m:sSub>
+              <m:func>
+                <m:funcPr>
+                  <m:ctrlPr>
+                    <w:rPr>
+                      <w:rFonts w:ascii="Cambria Math" w:hAnsi="Cambria Math" w:cstheme="majorBidi"/>
+                      <w:i/>
+                    </w:rPr>
+                  </m:ctrlPr>
+                </m:funcPr>
+                <m:fName>
+                  <m:r>
+                    <m:rPr>
+                      <m:sty m:val="p"/>
+                    </m:rPr>
+                    <w:rPr>
+                      <w:rFonts w:ascii="Cambria Math" w:hAnsi="Cambria Math" w:cstheme="majorBidi"/>
+                    </w:rPr>
+                    <m:t>sinh</m:t>
+                  </m:r>
+                </m:fName>
+                <m:e>
+                  <m:d>
+                    <m:dPr>
+                      <m:ctrlPr>
+                        <w:rPr>
+                          <w:rFonts w:ascii="Cambria Math" w:hAnsi="Cambria Math" w:cstheme="majorBidi"/>
+                          <w:i/>
+                        </w:rPr>
+                      </m:ctrlPr>
+                    </m:dPr>
+                    <m:e>
+                      <m:r>
+                        <w:rPr>
+                          <w:rFonts w:ascii="Cambria Math" w:hAnsi="Cambria Math" w:cstheme="majorBidi"/>
+                        </w:rPr>
+                        <m:t>γl</m:t>
+                      </m:r>
+                    </m:e>
+                  </m:d>
+                </m:e>
+              </m:func>
+            </m:den>
+          </m:f>
+        </m:oMath>
+      </m:oMathPara>
+    </w:p>
+    <w:p>
+      <w:pPr>
+        <w:rPr>
+          <w:rFonts w:asciiTheme="majorBidi" w:eastAsiaTheme="minorEastAsia" w:hAnsiTheme="majorBidi" w:cstheme="majorBidi"/>
+          <w:lang w:bidi="ar-OM"/>
+        </w:rPr>
+      </w:pPr>
+      <m:oMathPara>
+        <m:oMath>
+          <m:sSub>
+            <m:sSubPr>
+              <m:ctrlPr>
+                <w:rPr>
+                  <w:rFonts w:ascii="Cambria Math" w:eastAsiaTheme="minorEastAsia" w:hAnsi="Cambria Math" w:cstheme="majorBidi"/>
+                  <w:i/>
+                  <w:lang w:bidi="ar-OM"/>
+                </w:rPr>
+              </m:ctrlPr>
+            </m:sSubPr>
+            <m:e>
+              <m:r>
+                <w:rPr>
+                  <w:rFonts w:ascii="Cambria Math" w:eastAsiaTheme="minorEastAsia" w:hAnsi="Cambria Math" w:cstheme="majorBidi"/>
+                  <w:lang w:bidi="ar-OM"/>
+                </w:rPr>
+                <m:t>Y</m:t>
+              </m:r>
+            </m:e>
+            <m:sub>
+              <m:r>
+                <w:rPr>
+                  <w:rFonts w:ascii="Cambria Math" w:eastAsiaTheme="minorEastAsia" w:hAnsi="Cambria Math" w:cstheme="majorBidi"/>
+                  <w:lang w:bidi="ar-OM"/>
+                </w:rPr>
+                <m:t>11</m:t>
+              </m:r>
+            </m:sub>
+          </m:sSub>
+          <m:r>
+            <w:rPr>
+              <w:rFonts w:ascii="Cambria Math" w:eastAsiaTheme="minorEastAsia" w:hAnsi="Cambria Math" w:cstheme="majorBidi"/>
+              <w:lang w:bidi="ar-OM"/>
+            </w:rPr>
+            <m:t>=</m:t>
+          </m:r>
+          <m:f>
+            <m:fPr>
+              <m:ctrlPr>
+                <w:rPr>
+                  <w:rFonts w:ascii="Cambria Math" w:hAnsi="Cambria Math" w:cstheme="majorBidi"/>
+                  <w:i/>
+                </w:rPr>
+              </m:ctrlPr>
+            </m:fPr>
+            <m:num>
+              <m:r>
+                <w:rPr>
+                  <w:rFonts w:ascii="Cambria Math" w:eastAsiaTheme="minorEastAsia" w:hAnsi="Cambria Math" w:cstheme="majorBidi"/>
+                  <w:lang w:bidi="ar-OM"/>
+                </w:rPr>
+                <m:t>1+</m:t>
+              </m:r>
+              <m:func>
+                <m:funcPr>
+                  <m:ctrlPr>
+                    <w:rPr>
+                      <w:rFonts w:ascii="Cambria Math" w:hAnsi="Cambria Math" w:cstheme="majorBidi"/>
+                    </w:rPr>
+                  </m:ctrlPr>
+                </m:funcPr>
+                <m:fName>
+                  <m:r>
+                    <m:rPr>
+                      <m:sty m:val="p"/>
+                    </m:rPr>
+                    <w:rPr>
+                      <w:rFonts w:ascii="Cambria Math" w:hAnsi="Cambria Math" w:cstheme="majorBidi"/>
+                    </w:rPr>
+                    <m:t>tanh</m:t>
+                  </m:r>
+                  <m:ctrlPr>
+                    <w:rPr>
+                      <w:rFonts w:ascii="Cambria Math" w:hAnsi="Cambria Math" w:cstheme="majorBidi"/>
+                      <w:i/>
+                    </w:rPr>
+                  </m:ctrlPr>
+                </m:fName>
+                <m:e>
+                  <m:d>
+                    <m:dPr>
+                      <m:ctrlPr>
+                        <w:rPr>
+                          <w:rFonts w:ascii="Cambria Math" w:hAnsi="Cambria Math" w:cstheme="majorBidi"/>
+                          <w:i/>
+                        </w:rPr>
+                      </m:ctrlPr>
+                    </m:dPr>
+                    <m:e>
+                      <m:f>
+                        <m:fPr>
+                          <m:ctrlPr>
+                            <w:rPr>
+                              <w:rFonts w:ascii="Cambria Math" w:hAnsi="Cambria Math" w:cstheme="majorBidi"/>
+                              <w:i/>
+                            </w:rPr>
+                          </m:ctrlPr>
+                        </m:fPr>
+                        <m:num>
+                          <m:r>
+                            <w:rPr>
+                              <w:rFonts w:ascii="Cambria Math" w:hAnsi="Cambria Math" w:cstheme="majorBidi"/>
+                            </w:rPr>
+                            <m:t>γl</m:t>
+                          </m:r>
+                        </m:num>
+                        <m:den>
+                          <m:r>
+                            <w:rPr>
+                              <w:rFonts w:ascii="Cambria Math" w:hAnsi="Cambria Math" w:cstheme="majorBidi"/>
+                            </w:rPr>
+                            <m:t>2</m:t>
+                          </m:r>
+                        </m:den>
+                      </m:f>
+                    </m:e>
+                  </m:d>
+                </m:e>
+              </m:func>
+              <m:func>
+                <m:funcPr>
+                  <m:ctrlPr>
+                    <w:rPr>
+                      <w:rFonts w:ascii="Cambria Math" w:hAnsi="Cambria Math" w:cstheme="majorBidi"/>
+                      <w:i/>
+                    </w:rPr>
+                  </m:ctrlPr>
+                </m:funcPr>
+                <m:fName>
+                  <m:r>
+                    <m:rPr>
+                      <m:sty m:val="p"/>
+                    </m:rPr>
+                    <w:rPr>
+                      <w:rFonts w:ascii="Cambria Math" w:hAnsi="Cambria Math" w:cstheme="majorBidi"/>
+                    </w:rPr>
+                    <m:t>sinh</m:t>
+                  </m:r>
+                </m:fName>
+                <m:e>
+                  <m:d>
+                    <m:dPr>
+                      <m:ctrlPr>
+                        <w:rPr>
+                          <w:rFonts w:ascii="Cambria Math" w:hAnsi="Cambria Math" w:cstheme="majorBidi"/>
+                          <w:i/>
+                        </w:rPr>
+                      </m:ctrlPr>
+                    </m:dPr>
+                    <m:e>
+                      <m:r>
+                        <w:rPr>
+                          <w:rFonts w:ascii="Cambria Math" w:hAnsi="Cambria Math" w:cstheme="majorBidi"/>
+                        </w:rPr>
+                        <m:t>γl</m:t>
+                      </m:r>
+                    </m:e>
+                  </m:d>
+                </m:e>
+              </m:func>
+            </m:num>
+            <m:den>
+              <m:sSub>
+                <m:sSubPr>
+                  <m:ctrlPr>
+                    <w:rPr>
+                      <w:rFonts w:ascii="Cambria Math" w:hAnsi="Cambria Math" w:cstheme="majorBidi"/>
+                      <w:i/>
+                    </w:rPr>
+                  </m:ctrlPr>
+                </m:sSubPr>
+                <m:e>
+                  <m:r>
+                    <w:rPr>
+                      <w:rFonts w:ascii="Cambria Math" w:hAnsi="Cambria Math" w:cstheme="majorBidi"/>
+                    </w:rPr>
+                    <m:t>Z</m:t>
+                  </m:r>
+                </m:e>
+                <m:sub>
+                  <m:r>
+                    <w:rPr>
+                      <w:rFonts w:ascii="Cambria Math" w:hAnsi="Cambria Math" w:cstheme="majorBidi"/>
+                    </w:rPr>
+                    <m:t>o</m:t>
+                  </m:r>
+                </m:sub>
+              </m:sSub>
+              <m:func>
+                <m:funcPr>
+                  <m:ctrlPr>
+                    <w:rPr>
+                      <w:rFonts w:ascii="Cambria Math" w:hAnsi="Cambria Math" w:cstheme="majorBidi"/>
+                      <w:i/>
+                    </w:rPr>
+                  </m:ctrlPr>
+                </m:funcPr>
+                <m:fName>
+                  <m:r>
+                    <m:rPr>
+                      <m:sty m:val="p"/>
+                    </m:rPr>
+                    <w:rPr>
+                      <w:rFonts w:ascii="Cambria Math" w:hAnsi="Cambria Math" w:cstheme="majorBidi"/>
+                    </w:rPr>
+                    <m:t>sinh</m:t>
+                  </m:r>
+                </m:fName>
+                <m:e>
+                  <m:d>
+                    <m:dPr>
+                      <m:ctrlPr>
+                        <w:rPr>
+                          <w:rFonts w:ascii="Cambria Math" w:hAnsi="Cambria Math" w:cstheme="majorBidi"/>
+                          <w:i/>
+                        </w:rPr>
+                      </m:ctrlPr>
+                    </m:dPr>
+                    <m:e>
+                      <m:r>
+                        <w:rPr>
+                          <w:rFonts w:ascii="Cambria Math" w:hAnsi="Cambria Math" w:cstheme="majorBidi"/>
+                        </w:rPr>
+                        <m:t>γl</m:t>
+                      </m:r>
+                    </m:e>
+                  </m:d>
+                </m:e>
+              </m:func>
+            </m:den>
+          </m:f>
+        </m:oMath>
+      </m:oMathPara>
+    </w:p>
+    <w:p>
+      <w:pPr>
+        <w:rPr>
+          <w:rFonts w:asciiTheme="majorBidi" w:eastAsiaTheme="minorEastAsia" w:hAnsiTheme="majorBidi" w:cstheme="majorBidi"/>
+          <w:lang w:bidi="ar-OM"/>
+        </w:rPr>
+      </w:pPr>
+      <m:oMathPara>
+        <m:oMath>
+          <m:sSub>
+            <m:sSubPr>
+              <m:ctrlPr>
+                <w:rPr>
+                  <w:rFonts w:ascii="Cambria Math" w:eastAsiaTheme="minorEastAsia" w:hAnsi="Cambria Math" w:cstheme="majorBidi"/>
+                  <w:i/>
+                  <w:lang w:bidi="ar-OM"/>
+                </w:rPr>
+              </m:ctrlPr>
+            </m:sSubPr>
+            <m:e>
+              <m:r>
+                <w:rPr>
+                  <w:rFonts w:ascii="Cambria Math" w:eastAsiaTheme="minorEastAsia" w:hAnsi="Cambria Math" w:cstheme="majorBidi"/>
+                  <w:lang w:bidi="ar-OM"/>
+                </w:rPr>
+                <m:t>Y</m:t>
+              </m:r>
+            </m:e>
+            <m:sub>
+              <m:r>
+                <w:rPr>
+                  <w:rFonts w:ascii="Cambria Math" w:eastAsiaTheme="minorEastAsia" w:hAnsi="Cambria Math" w:cstheme="majorBidi"/>
+                  <w:lang w:bidi="ar-OM"/>
+                </w:rPr>
+                <m:t>11</m:t>
+              </m:r>
+            </m:sub>
+          </m:sSub>
+          <m:r>
+            <w:rPr>
+              <w:rFonts w:ascii="Cambria Math" w:eastAsiaTheme="minorEastAsia" w:hAnsi="Cambria Math" w:cstheme="majorBidi"/>
+              <w:lang w:bidi="ar-OM"/>
+            </w:rPr>
+            <m:t>=</m:t>
+          </m:r>
+          <m:f>
+            <m:fPr>
+              <m:ctrlPr>
+                <w:rPr>
+                  <w:rFonts w:ascii="Cambria Math" w:hAnsi="Cambria Math" w:cstheme="majorBidi"/>
+                  <w:i/>
+                </w:rPr>
+              </m:ctrlPr>
+            </m:fPr>
+            <m:num>
+              <m:r>
+                <m:rPr>
+                  <m:sty m:val="p"/>
+                </m:rPr>
+                <w:rPr>
+                  <w:rFonts w:ascii="Cambria Math" w:eastAsiaTheme="minorEastAsia" w:hAnsi="Cambria Math" w:cstheme="majorBidi"/>
+                  <w:lang w:bidi="ar-OM"/>
+                </w:rPr>
+                <m:t>cosh⁡</m:t>
+              </m:r>
+              <m:r>
+                <w:rPr>
+                  <w:rFonts w:ascii="Cambria Math" w:eastAsiaTheme="minorEastAsia" w:hAnsi="Cambria Math" w:cstheme="majorBidi"/>
+                  <w:lang w:bidi="ar-OM"/>
+                </w:rPr>
+                <m:t>(</m:t>
+              </m:r>
+              <m:r>
+                <w:rPr>
+                  <w:rFonts w:ascii="Cambria Math" w:hAnsi="Cambria Math" w:cstheme="majorBidi"/>
+                </w:rPr>
+                <m:t>γl</m:t>
+              </m:r>
+              <m:r>
+                <w:rPr>
+                  <w:rFonts w:ascii="Cambria Math" w:hAnsi="Cambria Math" w:cstheme="majorBidi"/>
+                </w:rPr>
+                <m:t>)</m:t>
+              </m:r>
+            </m:num>
+            <m:den>
+              <m:sSub>
+                <m:sSubPr>
+                  <m:ctrlPr>
+                    <w:rPr>
+                      <w:rFonts w:ascii="Cambria Math" w:hAnsi="Cambria Math" w:cstheme="majorBidi"/>
+                      <w:i/>
+                    </w:rPr>
+                  </m:ctrlPr>
+                </m:sSubPr>
+                <m:e>
+                  <m:r>
+                    <w:rPr>
+                      <w:rFonts w:ascii="Cambria Math" w:hAnsi="Cambria Math" w:cstheme="majorBidi"/>
+                    </w:rPr>
+                    <m:t>Z</m:t>
+                  </m:r>
+                </m:e>
+                <m:sub>
+                  <m:r>
+                    <w:rPr>
+                      <w:rFonts w:ascii="Cambria Math" w:hAnsi="Cambria Math" w:cstheme="majorBidi"/>
+                    </w:rPr>
+                    <m:t>o</m:t>
+                  </m:r>
+                </m:sub>
+              </m:sSub>
+              <m:r>
+                <w:rPr>
+                  <w:rFonts w:ascii="Cambria Math" w:hAnsi="Cambria Math" w:cstheme="majorBidi"/>
+                </w:rPr>
+                <m:t xml:space="preserve"> </m:t>
+              </m:r>
+              <m:func>
+                <m:funcPr>
+                  <m:ctrlPr>
+                    <w:rPr>
+                      <w:rFonts w:ascii="Cambria Math" w:hAnsi="Cambria Math" w:cstheme="majorBidi"/>
+                      <w:i/>
+                    </w:rPr>
+                  </m:ctrlPr>
+                </m:funcPr>
+                <m:fName>
+                  <m:r>
+                    <m:rPr>
+                      <m:sty m:val="p"/>
+                    </m:rPr>
+                    <w:rPr>
+                      <w:rFonts w:ascii="Cambria Math" w:hAnsi="Cambria Math" w:cstheme="majorBidi"/>
+                    </w:rPr>
+                    <m:t>sinh</m:t>
+                  </m:r>
+                </m:fName>
+                <m:e>
+                  <m:d>
+                    <m:dPr>
+                      <m:ctrlPr>
+                        <w:rPr>
+                          <w:rFonts w:ascii="Cambria Math" w:hAnsi="Cambria Math" w:cstheme="majorBidi"/>
+                          <w:i/>
+                        </w:rPr>
+                      </m:ctrlPr>
+                    </m:dPr>
+                    <m:e>
+                      <m:r>
+                        <w:rPr>
+                          <w:rFonts w:ascii="Cambria Math" w:hAnsi="Cambria Math" w:cstheme="majorBidi"/>
+                        </w:rPr>
+                        <m:t>γl</m:t>
+                      </m:r>
+                    </m:e>
+                  </m:d>
+                </m:e>
+              </m:func>
+            </m:den>
+          </m:f>
+        </m:oMath>
+      </m:oMathPara>
+    </w:p>
+    <w:p>
+      <w:pPr>
+        <w:rPr>
+          <w:rFonts w:asciiTheme="majorBidi" w:eastAsiaTheme="minorEastAsia" w:hAnsiTheme="majorBidi" w:cstheme="majorBidi"/>
+          <w:lang w:bidi="ar-OM"/>
+        </w:rPr>
+      </w:pPr>
+      <m:oMathPara>
+        <m:oMath>
+          <m:sSub>
+            <m:sSubPr>
+              <m:ctrlPr>
+                <w:rPr>
+                  <w:rFonts w:ascii="Cambria Math" w:eastAsiaTheme="minorEastAsia" w:hAnsi="Cambria Math" w:cstheme="majorBidi"/>
+                  <w:i/>
+                  <w:lang w:bidi="ar-OM"/>
+                </w:rPr>
+              </m:ctrlPr>
+            </m:sSubPr>
+            <m:e>
+              <m:r>
+                <w:rPr>
+                  <w:rFonts w:ascii="Cambria Math" w:eastAsiaTheme="minorEastAsia" w:hAnsi="Cambria Math" w:cstheme="majorBidi"/>
+                  <w:lang w:bidi="ar-OM"/>
+                </w:rPr>
+                <m:t>Y</m:t>
+              </m:r>
+            </m:e>
+            <m:sub>
+              <m:r>
+                <w:rPr>
+                  <w:rFonts w:ascii="Cambria Math" w:eastAsiaTheme="minorEastAsia" w:hAnsi="Cambria Math" w:cstheme="majorBidi"/>
+                  <w:lang w:bidi="ar-OM"/>
+                </w:rPr>
+                <m:t>11</m:t>
+              </m:r>
+            </m:sub>
+          </m:sSub>
+          <m:r>
+            <w:rPr>
+              <w:rFonts w:ascii="Cambria Math" w:eastAsiaTheme="minorEastAsia" w:hAnsi="Cambria Math" w:cstheme="majorBidi"/>
+              <w:lang w:bidi="ar-OM"/>
+            </w:rPr>
+            <m:t>=</m:t>
+          </m:r>
+          <m:f>
+            <m:fPr>
+              <m:ctrlPr>
+                <w:rPr>
+                  <w:rFonts w:ascii="Cambria Math" w:hAnsi="Cambria Math" w:cstheme="majorBidi"/>
+                  <w:i/>
+                </w:rPr>
+              </m:ctrlPr>
+            </m:fPr>
+            <m:num>
+              <m:r>
+                <m:rPr>
+                  <m:sty m:val="p"/>
+                </m:rPr>
+                <w:rPr>
+                  <w:rFonts w:ascii="Cambria Math" w:eastAsiaTheme="minorEastAsia" w:hAnsi="Cambria Math" w:cstheme="majorBidi"/>
+                  <w:lang w:bidi="ar-OM"/>
+                </w:rPr>
+                <m:t>cosh⁡</m:t>
+              </m:r>
+              <m:r>
+                <w:rPr>
+                  <w:rFonts w:ascii="Cambria Math" w:eastAsiaTheme="minorEastAsia" w:hAnsi="Cambria Math" w:cstheme="majorBidi"/>
+                  <w:lang w:bidi="ar-OM"/>
+                </w:rPr>
+                <m:t>(</m:t>
+              </m:r>
+              <m:rad>
+                <m:radPr>
+                  <m:degHide m:val="1"/>
+                  <m:ctrlPr>
+                    <w:rPr>
+                      <w:rFonts w:ascii="Cambria Math" w:hAnsi="Cambria Math" w:cstheme="majorBidi"/>
+                      <w:i/>
+                    </w:rPr>
+                  </m:ctrlPr>
+                </m:radPr>
+                <m:deg/>
+                <m:e>
+                  <m:d>
+                    <m:dPr>
+                      <m:ctrlPr>
+                        <w:rPr>
+                          <w:rFonts w:ascii="Cambria Math" w:hAnsi="Cambria Math" w:cstheme="majorBidi"/>
+                          <w:i/>
+                        </w:rPr>
+                      </m:ctrlPr>
+                    </m:dPr>
+                    <m:e>
+                      <m:r>
+                        <w:rPr>
+                          <w:rFonts w:ascii="Cambria Math" w:hAnsi="Cambria Math" w:cstheme="majorBidi"/>
+                        </w:rPr>
+                        <m:t>R+sL</m:t>
+                      </m:r>
+                    </m:e>
+                  </m:d>
+                  <m:d>
+                    <m:dPr>
+                      <m:ctrlPr>
+                        <w:rPr>
+                          <w:rFonts w:ascii="Cambria Math" w:hAnsi="Cambria Math" w:cstheme="majorBidi"/>
+                          <w:i/>
+                        </w:rPr>
+                      </m:ctrlPr>
+                    </m:dPr>
+                    <m:e>
+                      <m:r>
+                        <w:rPr>
+                          <w:rFonts w:ascii="Cambria Math" w:hAnsi="Cambria Math" w:cstheme="majorBidi"/>
+                        </w:rPr>
+                        <m:t>G+sC</m:t>
+                      </m:r>
+                    </m:e>
+                  </m:d>
+                </m:e>
+              </m:rad>
+              <m:r>
+                <w:rPr>
+                  <w:rFonts w:ascii="Cambria Math" w:hAnsi="Cambria Math" w:cstheme="majorBidi"/>
+                </w:rPr>
+                <m:t>l)</m:t>
+              </m:r>
+            </m:num>
+            <m:den>
+              <m:rad>
+                <m:radPr>
+                  <m:degHide m:val="1"/>
+                  <m:ctrlPr>
+                    <w:rPr>
+                      <w:rFonts w:ascii="Cambria Math" w:hAnsi="Cambria Math" w:cstheme="majorBidi"/>
+                      <w:i/>
+                    </w:rPr>
+                  </m:ctrlPr>
+                </m:radPr>
+                <m:deg/>
+                <m:e>
+                  <m:f>
+                    <m:fPr>
+                      <m:ctrlPr>
+                        <w:rPr>
+                          <w:rFonts w:ascii="Cambria Math" w:hAnsi="Cambria Math" w:cstheme="majorBidi"/>
+                          <w:i/>
+                        </w:rPr>
+                      </m:ctrlPr>
+                    </m:fPr>
+                    <m:num>
+                      <m:d>
+                        <m:dPr>
+                          <m:ctrlPr>
+                            <w:rPr>
+                              <w:rFonts w:ascii="Cambria Math" w:hAnsi="Cambria Math" w:cstheme="majorBidi"/>
+                              <w:i/>
+                            </w:rPr>
+                          </m:ctrlPr>
+                        </m:dPr>
+                        <m:e>
+                          <m:r>
+                            <w:rPr>
+                              <w:rFonts w:ascii="Cambria Math" w:hAnsi="Cambria Math" w:cstheme="majorBidi"/>
+                            </w:rPr>
+                            <m:t>R+sL</m:t>
+                          </m:r>
+                        </m:e>
+                      </m:d>
+                    </m:num>
+                    <m:den>
+                      <m:r>
+                        <w:rPr>
+                          <w:rFonts w:ascii="Cambria Math" w:hAnsi="Cambria Math" w:cstheme="majorBidi"/>
+                        </w:rPr>
+                        <m:t>G+sC</m:t>
+                      </m:r>
+                    </m:den>
+                  </m:f>
+                </m:e>
+              </m:rad>
+              <m:r>
+                <w:rPr>
+                  <w:rFonts w:ascii="Cambria Math" w:hAnsi="Cambria Math" w:cstheme="majorBidi"/>
+                </w:rPr>
+                <m:t xml:space="preserve"> </m:t>
+              </m:r>
+              <m:func>
+                <m:funcPr>
+                  <m:ctrlPr>
+                    <w:rPr>
+                      <w:rFonts w:ascii="Cambria Math" w:hAnsi="Cambria Math" w:cstheme="majorBidi"/>
+                      <w:i/>
+                    </w:rPr>
+                  </m:ctrlPr>
+                </m:funcPr>
+                <m:fName>
+                  <m:r>
+                    <m:rPr>
+                      <m:sty m:val="p"/>
+                    </m:rPr>
+                    <w:rPr>
+                      <w:rFonts w:ascii="Cambria Math" w:hAnsi="Cambria Math" w:cstheme="majorBidi"/>
+                    </w:rPr>
+                    <m:t>sinh</m:t>
+                  </m:r>
+                </m:fName>
+                <m:e>
+                  <m:d>
+                    <m:dPr>
+                      <m:ctrlPr>
+                        <w:rPr>
+                          <w:rFonts w:ascii="Cambria Math" w:hAnsi="Cambria Math" w:cstheme="majorBidi"/>
+                          <w:i/>
+                        </w:rPr>
+                      </m:ctrlPr>
+                    </m:dPr>
+                    <m:e>
+                      <m:rad>
+                        <m:radPr>
+                          <m:degHide m:val="1"/>
+                          <m:ctrlPr>
+                            <w:rPr>
+                              <w:rFonts w:ascii="Cambria Math" w:hAnsi="Cambria Math" w:cstheme="majorBidi"/>
+                              <w:i/>
+                            </w:rPr>
+                          </m:ctrlPr>
+                        </m:radPr>
+                        <m:deg/>
+                        <m:e>
+                          <m:d>
+                            <m:dPr>
+                              <m:ctrlPr>
+                                <w:rPr>
+                                  <w:rFonts w:ascii="Cambria Math" w:hAnsi="Cambria Math" w:cstheme="majorBidi"/>
+                                  <w:i/>
+                                </w:rPr>
+                              </m:ctrlPr>
+                            </m:dPr>
+                            <m:e>
+                              <m:r>
+                                <w:rPr>
+                                  <w:rFonts w:ascii="Cambria Math" w:hAnsi="Cambria Math" w:cstheme="majorBidi"/>
+                                </w:rPr>
+                                <m:t>R+sL</m:t>
+                              </m:r>
+                            </m:e>
+                          </m:d>
+                          <m:r>
+                            <w:rPr>
+                              <w:rFonts w:ascii="Cambria Math" w:hAnsi="Cambria Math" w:cstheme="majorBidi"/>
+                            </w:rPr>
+                            <m:t>(G+sC)</m:t>
+                          </m:r>
+                        </m:e>
+                      </m:rad>
+                      <m:r>
+                        <w:rPr>
+                          <w:rFonts w:ascii="Cambria Math" w:hAnsi="Cambria Math" w:cstheme="majorBidi"/>
+                        </w:rPr>
+                        <m:t xml:space="preserve"> </m:t>
+                      </m:r>
+                      <m:r>
+                        <w:rPr>
+                          <w:rFonts w:ascii="Cambria Math" w:hAnsi="Cambria Math" w:cstheme="majorBidi"/>
+                        </w:rPr>
+                        <m:t>l</m:t>
+                      </m:r>
+                    </m:e>
+                  </m:d>
+                </m:e>
+              </m:func>
+            </m:den>
+          </m:f>
+        </m:oMath>
+      </m:oMathPara>
+    </w:p>
+    <w:p>
+      <w:pPr>
+        <w:rPr>
+          <w:rFonts w:asciiTheme="majorBidi" w:eastAsiaTheme="minorEastAsia" w:hAnsiTheme="majorBidi" w:cstheme="majorBidi"/>
+          <w:lang w:bidi="ar-OM"/>
+        </w:rPr>
+      </w:pPr>
+      <w:r>
+        <w:rPr>
+          <w:rFonts w:asciiTheme="majorBidi" w:eastAsiaTheme="minorEastAsia" w:hAnsiTheme="majorBidi" w:cstheme="majorBidi"/>
+          <w:lang w:bidi="ar-OM"/>
+        </w:rPr>
+        <w:t>At s=</w:t>
+      </w:r>
+      <w:proofErr w:type="spellStart"/>
+      <w:r>
+        <w:rPr>
+          <w:rFonts w:asciiTheme="majorBidi" w:eastAsiaTheme="minorEastAsia" w:hAnsiTheme="majorBidi" w:cstheme="majorBidi"/>
+          <w:lang w:bidi="ar-OM"/>
+        </w:rPr>
+        <w:t>iw</w:t>
+      </w:r>
+      <w:proofErr w:type="spellEnd"/>
+    </w:p>
+    <w:p>
+      <w:pPr>
+        <w:rPr>
+          <w:rFonts w:asciiTheme="majorBidi" w:eastAsiaTheme="minorEastAsia" w:hAnsiTheme="majorBidi" w:cstheme="majorBidi"/>
+          <w:lang w:bidi="ar-OM"/>
+        </w:rPr>
+      </w:pPr>
+      <m:oMathPara>
+        <m:oMath>
+          <m:sSub>
+            <m:sSubPr>
+              <m:ctrlPr>
+                <w:rPr>
+                  <w:rFonts w:ascii="Cambria Math" w:eastAsiaTheme="minorEastAsia" w:hAnsi="Cambria Math" w:cstheme="majorBidi"/>
+                  <w:i/>
+                  <w:lang w:bidi="ar-OM"/>
+                </w:rPr>
+              </m:ctrlPr>
+            </m:sSubPr>
+            <m:e>
+              <m:r>
+                <w:rPr>
+                  <w:rFonts w:ascii="Cambria Math" w:eastAsiaTheme="minorEastAsia" w:hAnsi="Cambria Math" w:cstheme="majorBidi"/>
+                  <w:lang w:bidi="ar-OM"/>
+                </w:rPr>
+                <m:t>Y</m:t>
+              </m:r>
+            </m:e>
+            <m:sub>
+              <m:r>
+                <w:rPr>
+                  <w:rFonts w:ascii="Cambria Math" w:eastAsiaTheme="minorEastAsia" w:hAnsi="Cambria Math" w:cstheme="majorBidi"/>
+                  <w:lang w:bidi="ar-OM"/>
+                </w:rPr>
+                <m:t>11</m:t>
+              </m:r>
+            </m:sub>
+          </m:sSub>
+          <m:r>
+            <w:rPr>
+              <w:rFonts w:ascii="Cambria Math" w:eastAsiaTheme="minorEastAsia" w:hAnsi="Cambria Math" w:cstheme="majorBidi"/>
+              <w:lang w:bidi="ar-OM"/>
+            </w:rPr>
+            <m:t>(s=iw)</m:t>
+          </m:r>
+          <m:r>
+            <w:rPr>
+              <w:rFonts w:ascii="Cambria Math" w:eastAsiaTheme="minorEastAsia" w:hAnsi="Cambria Math" w:cstheme="majorBidi"/>
+              <w:lang w:bidi="ar-OM"/>
+            </w:rPr>
+            <m:t>=</m:t>
+          </m:r>
+          <m:f>
+            <m:fPr>
+              <m:ctrlPr>
+                <w:rPr>
+                  <w:rFonts w:ascii="Cambria Math" w:hAnsi="Cambria Math" w:cstheme="majorBidi"/>
+                  <w:i/>
+                </w:rPr>
+              </m:ctrlPr>
+            </m:fPr>
+            <m:num>
+              <m:r>
+                <m:rPr>
+                  <m:sty m:val="p"/>
+                </m:rPr>
+                <w:rPr>
+                  <w:rFonts w:ascii="Cambria Math" w:eastAsiaTheme="minorEastAsia" w:hAnsi="Cambria Math" w:cstheme="majorBidi"/>
+                  <w:lang w:bidi="ar-OM"/>
+                </w:rPr>
+                <m:t>cosh⁡</m:t>
+              </m:r>
+              <m:r>
+                <w:rPr>
+                  <w:rFonts w:ascii="Cambria Math" w:eastAsiaTheme="minorEastAsia" w:hAnsi="Cambria Math" w:cstheme="majorBidi"/>
+                  <w:lang w:bidi="ar-OM"/>
+                </w:rPr>
+                <m:t>(</m:t>
+              </m:r>
+              <m:rad>
+                <m:radPr>
+                  <m:degHide m:val="1"/>
+                  <m:ctrlPr>
+                    <w:rPr>
+                      <w:rFonts w:ascii="Cambria Math" w:hAnsi="Cambria Math" w:cstheme="majorBidi"/>
+                      <w:i/>
+                    </w:rPr>
+                  </m:ctrlPr>
+                </m:radPr>
+                <m:deg/>
+                <m:e>
+                  <m:d>
+                    <m:dPr>
+                      <m:ctrlPr>
+                        <w:rPr>
+                          <w:rFonts w:ascii="Cambria Math" w:hAnsi="Cambria Math" w:cstheme="majorBidi"/>
+                          <w:i/>
+                        </w:rPr>
+                      </m:ctrlPr>
+                    </m:dPr>
+                    <m:e>
+                      <m:r>
+                        <w:rPr>
+                          <w:rFonts w:ascii="Cambria Math" w:hAnsi="Cambria Math" w:cstheme="majorBidi"/>
+                        </w:rPr>
+                        <m:t>R+</m:t>
+                      </m:r>
+                      <m:r>
+                        <w:rPr>
+                          <w:rFonts w:ascii="Cambria Math" w:eastAsiaTheme="minorEastAsia" w:hAnsi="Cambria Math" w:cstheme="majorBidi"/>
+                          <w:lang w:bidi="ar-OM"/>
+                        </w:rPr>
+                        <m:t>iw</m:t>
+                      </m:r>
+                      <m:r>
+                        <w:rPr>
+                          <w:rFonts w:ascii="Cambria Math" w:hAnsi="Cambria Math" w:cstheme="majorBidi"/>
+                        </w:rPr>
+                        <m:t>L</m:t>
+                      </m:r>
+                    </m:e>
+                  </m:d>
+                  <m:d>
+                    <m:dPr>
+                      <m:ctrlPr>
+                        <w:rPr>
+                          <w:rFonts w:ascii="Cambria Math" w:hAnsi="Cambria Math" w:cstheme="majorBidi"/>
+                          <w:i/>
+                        </w:rPr>
+                      </m:ctrlPr>
+                    </m:dPr>
+                    <m:e>
+                      <m:r>
+                        <w:rPr>
+                          <w:rFonts w:ascii="Cambria Math" w:hAnsi="Cambria Math" w:cstheme="majorBidi"/>
+                        </w:rPr>
+                        <m:t>G+</m:t>
+                      </m:r>
+                      <m:r>
+                        <w:rPr>
+                          <w:rFonts w:ascii="Cambria Math" w:eastAsiaTheme="minorEastAsia" w:hAnsi="Cambria Math" w:cstheme="majorBidi"/>
+                          <w:lang w:bidi="ar-OM"/>
+                        </w:rPr>
+                        <m:t>iw</m:t>
+                      </m:r>
+                      <m:r>
+                        <w:rPr>
+                          <w:rFonts w:ascii="Cambria Math" w:hAnsi="Cambria Math" w:cstheme="majorBidi"/>
+                        </w:rPr>
+                        <m:t>C</m:t>
+                      </m:r>
+                    </m:e>
+                  </m:d>
+                </m:e>
+              </m:rad>
+              <m:r>
+                <w:rPr>
+                  <w:rFonts w:ascii="Cambria Math" w:hAnsi="Cambria Math" w:cstheme="majorBidi"/>
+                </w:rPr>
+                <m:t>l)</m:t>
+              </m:r>
+            </m:num>
+            <m:den>
+              <m:rad>
+                <m:radPr>
+                  <m:degHide m:val="1"/>
+                  <m:ctrlPr>
+                    <w:rPr>
+                      <w:rFonts w:ascii="Cambria Math" w:hAnsi="Cambria Math" w:cstheme="majorBidi"/>
+                      <w:i/>
+                    </w:rPr>
+                  </m:ctrlPr>
+                </m:radPr>
+                <m:deg/>
+                <m:e>
+                  <m:f>
+                    <m:fPr>
+                      <m:ctrlPr>
+                        <w:rPr>
+                          <w:rFonts w:ascii="Cambria Math" w:hAnsi="Cambria Math" w:cstheme="majorBidi"/>
+                          <w:i/>
+                        </w:rPr>
+                      </m:ctrlPr>
+                    </m:fPr>
+                    <m:num>
+                      <m:d>
+                        <m:dPr>
+                          <m:ctrlPr>
+                            <w:rPr>
+                              <w:rFonts w:ascii="Cambria Math" w:hAnsi="Cambria Math" w:cstheme="majorBidi"/>
+                              <w:i/>
+                            </w:rPr>
+                          </m:ctrlPr>
+                        </m:dPr>
+                        <m:e>
+                          <m:r>
+                            <w:rPr>
+                              <w:rFonts w:ascii="Cambria Math" w:hAnsi="Cambria Math" w:cstheme="majorBidi"/>
+                            </w:rPr>
+                            <m:t>R+</m:t>
+                          </m:r>
+                          <m:r>
+                            <w:rPr>
+                              <w:rFonts w:ascii="Cambria Math" w:eastAsiaTheme="minorEastAsia" w:hAnsi="Cambria Math" w:cstheme="majorBidi"/>
+                              <w:lang w:bidi="ar-OM"/>
+                            </w:rPr>
+                            <m:t>iw</m:t>
+                          </m:r>
+                          <m:r>
+                            <w:rPr>
+                              <w:rFonts w:ascii="Cambria Math" w:hAnsi="Cambria Math" w:cstheme="majorBidi"/>
+                            </w:rPr>
+                            <m:t>L</m:t>
+                          </m:r>
+                        </m:e>
+                      </m:d>
+                    </m:num>
+                    <m:den>
+                      <m:r>
+                        <w:rPr>
+                          <w:rFonts w:ascii="Cambria Math" w:hAnsi="Cambria Math" w:cstheme="majorBidi"/>
+                        </w:rPr>
+                        <m:t>G+</m:t>
+                      </m:r>
+                      <m:r>
+                        <w:rPr>
+                          <w:rFonts w:ascii="Cambria Math" w:eastAsiaTheme="minorEastAsia" w:hAnsi="Cambria Math" w:cstheme="majorBidi"/>
+                          <w:lang w:bidi="ar-OM"/>
+                        </w:rPr>
+                        <m:t>iw</m:t>
+                      </m:r>
+                      <m:r>
+                        <w:rPr>
+                          <w:rFonts w:ascii="Cambria Math" w:hAnsi="Cambria Math" w:cstheme="majorBidi"/>
+                        </w:rPr>
+                        <m:t>C</m:t>
+                      </m:r>
+                    </m:den>
+                  </m:f>
+                </m:e>
+              </m:rad>
+              <m:r>
+                <w:rPr>
+                  <w:rFonts w:ascii="Cambria Math" w:hAnsi="Cambria Math" w:cstheme="majorBidi"/>
+                </w:rPr>
+                <m:t xml:space="preserve"> </m:t>
+              </m:r>
+              <m:func>
+                <m:funcPr>
+                  <m:ctrlPr>
+                    <w:rPr>
+                      <w:rFonts w:ascii="Cambria Math" w:hAnsi="Cambria Math" w:cstheme="majorBidi"/>
+                      <w:i/>
+                    </w:rPr>
+                  </m:ctrlPr>
+                </m:funcPr>
+                <m:fName>
+                  <m:r>
+                    <m:rPr>
+                      <m:sty m:val="p"/>
+                    </m:rPr>
+                    <w:rPr>
+                      <w:rFonts w:ascii="Cambria Math" w:hAnsi="Cambria Math" w:cstheme="majorBidi"/>
+                    </w:rPr>
+                    <m:t>sinh</m:t>
+                  </m:r>
+                </m:fName>
+                <m:e>
+                  <m:d>
+                    <m:dPr>
+                      <m:ctrlPr>
+                        <w:rPr>
+                          <w:rFonts w:ascii="Cambria Math" w:hAnsi="Cambria Math" w:cstheme="majorBidi"/>
+                          <w:i/>
+                        </w:rPr>
+                      </m:ctrlPr>
+                    </m:dPr>
+                    <m:e>
+                      <m:rad>
+                        <m:radPr>
+                          <m:degHide m:val="1"/>
+                          <m:ctrlPr>
+                            <w:rPr>
+                              <w:rFonts w:ascii="Cambria Math" w:hAnsi="Cambria Math" w:cstheme="majorBidi"/>
+                              <w:i/>
+                            </w:rPr>
+                          </m:ctrlPr>
+                        </m:radPr>
+                        <m:deg/>
+                        <m:e>
+                          <m:d>
+                            <m:dPr>
+                              <m:ctrlPr>
+                                <w:rPr>
+                                  <w:rFonts w:ascii="Cambria Math" w:hAnsi="Cambria Math" w:cstheme="majorBidi"/>
+                                  <w:i/>
+                                </w:rPr>
+                              </m:ctrlPr>
+                            </m:dPr>
+                            <m:e>
+                              <m:r>
+                                <w:rPr>
+                                  <w:rFonts w:ascii="Cambria Math" w:hAnsi="Cambria Math" w:cstheme="majorBidi"/>
+                                </w:rPr>
+                                <m:t>R+</m:t>
+                              </m:r>
+                              <m:r>
+                                <w:rPr>
+                                  <w:rFonts w:ascii="Cambria Math" w:eastAsiaTheme="minorEastAsia" w:hAnsi="Cambria Math" w:cstheme="majorBidi"/>
+                                  <w:lang w:bidi="ar-OM"/>
+                                </w:rPr>
+                                <m:t>iw</m:t>
+                              </m:r>
+                              <m:r>
+                                <w:rPr>
+                                  <w:rFonts w:ascii="Cambria Math" w:hAnsi="Cambria Math" w:cstheme="majorBidi"/>
+                                </w:rPr>
+                                <m:t>L</m:t>
+                              </m:r>
+                            </m:e>
+                          </m:d>
+                          <m:r>
+                            <w:rPr>
+                              <w:rFonts w:ascii="Cambria Math" w:hAnsi="Cambria Math" w:cstheme="majorBidi"/>
+                            </w:rPr>
+                            <m:t>(G+</m:t>
+                          </m:r>
+                          <m:r>
+                            <w:rPr>
+                              <w:rFonts w:ascii="Cambria Math" w:eastAsiaTheme="minorEastAsia" w:hAnsi="Cambria Math" w:cstheme="majorBidi"/>
+                              <w:lang w:bidi="ar-OM"/>
+                            </w:rPr>
+                            <m:t>iw</m:t>
+                          </m:r>
+                          <m:r>
+                            <w:rPr>
+                              <w:rFonts w:ascii="Cambria Math" w:hAnsi="Cambria Math" w:cstheme="majorBidi"/>
+                            </w:rPr>
+                            <m:t>C)</m:t>
+                          </m:r>
+                        </m:e>
+                      </m:rad>
+                      <m:r>
+                        <w:rPr>
+                          <w:rFonts w:ascii="Cambria Math" w:hAnsi="Cambria Math" w:cstheme="majorBidi"/>
+                        </w:rPr>
+                        <m:t xml:space="preserve"> l</m:t>
+                      </m:r>
+                    </m:e>
+                  </m:d>
+                </m:e>
+              </m:func>
+            </m:den>
+          </m:f>
+        </m:oMath>
+      </m:oMathPara>
+    </w:p>
+    <w:p>
+      <w:pPr>
+        <w:rPr>
+          <w:rFonts w:asciiTheme="majorBidi" w:eastAsiaTheme="minorEastAsia" w:hAnsiTheme="majorBidi" w:cstheme="majorBidi"/>
+          <w:lang w:bidi="ar-OM"/>
+        </w:rPr>
+      </w:pPr>
+      <w:r>
+        <w:rPr>
+          <w:rFonts w:asciiTheme="majorBidi" w:eastAsiaTheme="minorEastAsia" w:hAnsiTheme="majorBidi" w:cstheme="majorBidi"/>
+          <w:lang w:bidi="ar-OM"/>
+        </w:rPr>
+        <w:t xml:space="preserve">Let’s plot this at different values for </w:t>
+      </w:r>
+      <m:oMath>
+        <m:r>
+          <w:rPr>
+            <w:rFonts w:ascii="Cambria Math" w:eastAsiaTheme="minorEastAsia" w:hAnsi="Cambria Math" w:cstheme="majorBidi"/>
+            <w:lang w:bidi="ar-OM"/>
+          </w:rPr>
+          <m:t>w</m:t>
+        </m:r>
+      </m:oMath>
+      <w:r>
+        <w:rPr>
+          <w:rFonts w:asciiTheme="majorBidi" w:eastAsiaTheme="minorEastAsia" w:hAnsiTheme="majorBidi" w:cstheme="majorBidi"/>
+          <w:lang w:bidi="ar-OM"/>
+        </w:rPr>
+        <w:t>:</w:t>
+      </w:r>
+    </w:p>
+    <w:p>
+      <w:pPr>
+        <w:rPr>
+          <w:rFonts w:asciiTheme="majorBidi" w:eastAsiaTheme="minorEastAsia" w:hAnsiTheme="majorBidi" w:cstheme="majorBidi"/>
           <w:lang w:bidi="ar-OM"/>
         </w:rPr>
       </w:pPr>
@@ -6643,6 +9811,7 @@
   <w:style w:type="character" w:default="1" w:styleId="DefaultParagraphFont">
     <w:name w:val="Default Paragraph Font"/>
     <w:uiPriority w:val="1"/>
+    <w:semiHidden/>
     <w:unhideWhenUsed/>
   </w:style>
   <w:style w:type="table" w:default="1" w:styleId="TableNormal">

--- a/4th/Final_project/w5/w5_Yp.docx
+++ b/4th/Final_project/w5/w5_Yp.docx
@@ -9401,6 +9401,7 @@
         <w:t>:</w:t>
       </w:r>
     </w:p>
+    <w:bookmarkStart w:id="0" w:name="_Hlk190207388"/>
     <w:p>
       <w:pPr>
         <w:rPr>
@@ -9462,6 +9463,13 @@
                   <w:rFonts w:ascii="Cambria Math" w:hAnsi="Cambria Math" w:cstheme="majorBidi"/>
                   <w:lang w:val="en-US" w:bidi="ar-OM"/>
                 </w:rPr>
+                <m:t>j</m:t>
+              </m:r>
+              <m:r>
+                <w:rPr>
+                  <w:rFonts w:ascii="Cambria Math" w:hAnsi="Cambria Math" w:cstheme="majorBidi"/>
+                  <w:lang w:val="en-US" w:bidi="ar-OM"/>
+                </w:rPr>
                 <m:t>Y</m:t>
               </m:r>
             </m:e>
@@ -9666,6 +9674,7 @@
         </m:oMath>
       </m:oMathPara>
     </w:p>
+    <w:bookmarkEnd w:id="0"/>
     <w:p>
       <w:pPr>
         <w:rPr>
@@ -9751,14 +9760,7 @@
                   <w:rFonts w:ascii="Cambria Math" w:hAnsi="Cambria Math" w:cstheme="majorBidi"/>
                   <w:lang w:val="en-US" w:bidi="ar-OM"/>
                 </w:rPr>
-                <m:t>j</m:t>
-              </m:r>
-              <m:r>
-                <w:rPr>
-                  <w:rFonts w:ascii="Cambria Math" w:hAnsi="Cambria Math" w:cstheme="majorBidi"/>
-                  <w:lang w:val="en-US" w:bidi="ar-OM"/>
-                </w:rPr>
-                <m:t>Y</m:t>
+                <m:t>jY</m:t>
               </m:r>
             </m:e>
             <m:sub>
@@ -9940,14 +9942,7 @@
               <w:rFonts w:ascii="Cambria Math" w:hAnsi="Cambria Math" w:cstheme="majorBidi"/>
               <w:lang w:val="en-US" w:bidi="ar-OM"/>
             </w:rPr>
-            <m:t>j</m:t>
-          </m:r>
-          <m:r>
-            <w:rPr>
-              <w:rFonts w:ascii="Cambria Math" w:hAnsi="Cambria Math" w:cstheme="majorBidi"/>
-              <w:lang w:val="en-US" w:bidi="ar-OM"/>
-            </w:rPr>
-            <m:t>w+</m:t>
+            <m:t>jw+</m:t>
           </m:r>
           <m:sSub>
             <m:sSubPr>
@@ -10037,7 +10032,7 @@
                   </m:r>
                 </m:sup>
               </m:sSup>
-              <w:bookmarkStart w:id="0" w:name="_Hlk190088752"/>
+              <w:bookmarkStart w:id="1" w:name="_Hlk190088752"/>
               <m:sSub>
                 <m:sSubPr>
                   <m:ctrlPr>
@@ -10067,7 +10062,7 @@
                   </m:r>
                 </m:sub>
               </m:sSub>
-              <w:bookmarkEnd w:id="0"/>
+              <w:bookmarkEnd w:id="1"/>
               <m:r>
                 <w:rPr>
                   <w:rFonts w:ascii="Cambria Math" w:hAnsi="Cambria Math" w:cstheme="majorBidi"/>
@@ -10221,14 +10216,7 @@
                       <w:rFonts w:ascii="Cambria Math" w:hAnsi="Cambria Math" w:cstheme="majorBidi"/>
                       <w:lang w:val="en-US" w:bidi="ar-OM"/>
                     </w:rPr>
-                    <m:t>-</m:t>
-                  </m:r>
-                  <m:r>
-                    <w:rPr>
-                      <w:rFonts w:ascii="Cambria Math" w:hAnsi="Cambria Math" w:cstheme="majorBidi"/>
-                      <w:lang w:val="en-US" w:bidi="ar-OM"/>
-                    </w:rPr>
-                    <m:t>w</m:t>
+                    <m:t>-w</m:t>
                   </m:r>
                 </m:e>
                 <m:sup>
@@ -10372,14 +10360,7 @@
                       <w:rFonts w:ascii="Cambria Math" w:hAnsi="Cambria Math" w:cstheme="majorBidi"/>
                       <w:lang w:val="en-US" w:bidi="ar-OM"/>
                     </w:rPr>
-                    <m:t>j</m:t>
-                  </m:r>
-                  <m:r>
-                    <w:rPr>
-                      <w:rFonts w:ascii="Cambria Math" w:hAnsi="Cambria Math" w:cstheme="majorBidi"/>
-                      <w:lang w:val="en-US" w:bidi="ar-OM"/>
-                    </w:rPr>
-                    <m:t>b</m:t>
+                    <m:t>jb</m:t>
                   </m:r>
                 </m:e>
                 <m:sub>
@@ -10772,14 +10753,7 @@
                       <w:rFonts w:ascii="Cambria Math" w:hAnsi="Cambria Math" w:cstheme="majorBidi"/>
                       <w:lang w:val="en-US" w:bidi="ar-OM"/>
                     </w:rPr>
-                    <m:t>j</m:t>
-                  </m:r>
-                  <m:r>
-                    <w:rPr>
-                      <w:rFonts w:ascii="Cambria Math" w:hAnsi="Cambria Math" w:cstheme="majorBidi"/>
-                      <w:lang w:val="en-US" w:bidi="ar-OM"/>
-                    </w:rPr>
-                    <m:t>b</m:t>
+                    <m:t>jb</m:t>
                   </m:r>
                 </m:e>
                 <m:sub>
@@ -10846,14 +10820,7 @@
                   <w:rFonts w:ascii="Cambria Math" w:hAnsi="Cambria Math" w:cstheme="majorBidi"/>
                   <w:lang w:val="en-US" w:bidi="ar-OM"/>
                 </w:rPr>
-                <m:t>-</m:t>
-              </m:r>
-              <m:r>
-                <w:rPr>
-                  <w:rFonts w:ascii="Cambria Math" w:hAnsi="Cambria Math" w:cstheme="majorBidi"/>
-                  <w:lang w:val="en-US" w:bidi="ar-OM"/>
-                </w:rPr>
-                <m:t>a</m:t>
+                <m:t>-a</m:t>
               </m:r>
             </m:e>
             <m:sub>
@@ -10871,14 +10838,7 @@
               <w:rFonts w:ascii="Cambria Math" w:hAnsi="Cambria Math" w:cstheme="majorBidi"/>
               <w:lang w:val="en-US" w:bidi="ar-OM"/>
             </w:rPr>
-            <m:t>jw</m:t>
-          </m:r>
-          <m:r>
-            <w:rPr>
-              <w:rFonts w:ascii="Cambria Math" w:hAnsi="Cambria Math" w:cstheme="majorBidi"/>
-              <w:lang w:val="en-US" w:bidi="ar-OM"/>
-            </w:rPr>
-            <m:t>-</m:t>
+            <m:t>jw-</m:t>
           </m:r>
           <m:sSub>
             <m:sSubPr>
@@ -10997,14 +10957,7 @@
                   <w:rFonts w:ascii="Cambria Math" w:hAnsi="Cambria Math" w:cstheme="majorBidi"/>
                   <w:lang w:val="en-US" w:bidi="ar-OM"/>
                 </w:rPr>
-                <m:t>j</m:t>
-              </m:r>
-              <m:r>
-                <w:rPr>
-                  <w:rFonts w:ascii="Cambria Math" w:hAnsi="Cambria Math" w:cstheme="majorBidi"/>
-                  <w:lang w:val="en-US" w:bidi="ar-OM"/>
-                </w:rPr>
-                <m:t>w</m:t>
+                <m:t>jw</m:t>
               </m:r>
             </m:e>
             <m:sup>
@@ -11330,7 +11283,15 @@
               <w:rFonts w:ascii="Cambria Math" w:eastAsiaTheme="minorEastAsia" w:hAnsi="Cambria Math" w:cstheme="majorBidi"/>
               <w:lang w:bidi="ar-OM"/>
             </w:rPr>
-            <m:t>A=</m:t>
+            <m:t>A</m:t>
+          </m:r>
+          <w:bookmarkStart w:id="2" w:name="_Hlk190207407"/>
+          <m:r>
+            <w:rPr>
+              <w:rFonts w:ascii="Cambria Math" w:eastAsiaTheme="minorEastAsia" w:hAnsi="Cambria Math" w:cstheme="majorBidi"/>
+              <w:lang w:bidi="ar-OM"/>
+            </w:rPr>
+            <m:t>=</m:t>
           </m:r>
           <m:d>
             <m:dPr>
@@ -12348,6 +12309,7 @@
           </m:r>
         </m:oMath>
       </m:oMathPara>
+      <w:bookmarkEnd w:id="2"/>
     </w:p>
     <w:p>
       <w:pPr>
@@ -12497,21 +12459,7 @@
                             <w:rFonts w:ascii="Cambria Math" w:eastAsiaTheme="minorEastAsia" w:hAnsi="Cambria Math" w:cstheme="majorBidi"/>
                             <w:lang w:bidi="ar-OM"/>
                           </w:rPr>
-                          <m:t>(</m:t>
-                        </m:r>
-                        <m:r>
-                          <w:rPr>
-                            <w:rFonts w:ascii="Cambria Math" w:eastAsiaTheme="minorEastAsia" w:hAnsi="Cambria Math" w:cstheme="majorBidi"/>
-                            <w:lang w:bidi="ar-OM"/>
-                          </w:rPr>
-                          <m:t>1</m:t>
-                        </m:r>
-                        <m:r>
-                          <w:rPr>
-                            <w:rFonts w:ascii="Cambria Math" w:eastAsiaTheme="minorEastAsia" w:hAnsi="Cambria Math" w:cstheme="majorBidi"/>
-                            <w:lang w:bidi="ar-OM"/>
-                          </w:rPr>
-                          <m:t>)</m:t>
+                          <m:t>(1)</m:t>
                         </m:r>
                       </m:sup>
                     </m:sSubSup>
@@ -12567,21 +12515,7 @@
                             <w:rFonts w:ascii="Cambria Math" w:eastAsia="Cambria Math" w:hAnsi="Cambria Math" w:cs="Cambria Math"/>
                             <w:lang w:bidi="ar-OM"/>
                           </w:rPr>
-                          <m:t>(</m:t>
-                        </m:r>
-                        <m:r>
-                          <w:rPr>
-                            <w:rFonts w:ascii="Cambria Math" w:eastAsia="Cambria Math" w:hAnsi="Cambria Math" w:cs="Cambria Math"/>
-                            <w:lang w:bidi="ar-OM"/>
-                          </w:rPr>
-                          <m:t>1</m:t>
-                        </m:r>
-                        <m:r>
-                          <w:rPr>
-                            <w:rFonts w:ascii="Cambria Math" w:eastAsia="Cambria Math" w:hAnsi="Cambria Math" w:cs="Cambria Math"/>
-                            <w:lang w:bidi="ar-OM"/>
-                          </w:rPr>
-                          <m:t>)</m:t>
+                          <m:t>(1)</m:t>
                         </m:r>
                       </m:sup>
                     </m:sSubSup>
@@ -12639,21 +12573,7 @@
                             <w:rFonts w:ascii="Cambria Math" w:eastAsiaTheme="minorEastAsia" w:hAnsi="Cambria Math" w:cstheme="majorBidi"/>
                             <w:lang w:bidi="ar-OM"/>
                           </w:rPr>
-                          <m:t>(</m:t>
-                        </m:r>
-                        <m:r>
-                          <w:rPr>
-                            <w:rFonts w:ascii="Cambria Math" w:eastAsiaTheme="minorEastAsia" w:hAnsi="Cambria Math" w:cstheme="majorBidi"/>
-                            <w:lang w:bidi="ar-OM"/>
-                          </w:rPr>
-                          <m:t>1</m:t>
-                        </m:r>
-                        <m:r>
-                          <w:rPr>
-                            <w:rFonts w:ascii="Cambria Math" w:eastAsiaTheme="minorEastAsia" w:hAnsi="Cambria Math" w:cstheme="majorBidi"/>
-                            <w:lang w:bidi="ar-OM"/>
-                          </w:rPr>
-                          <m:t>)</m:t>
+                          <m:t>(1)</m:t>
                         </m:r>
                       </m:sup>
                     </m:sSubSup>
@@ -12691,21 +12611,7 @@
                             <w:rFonts w:ascii="Cambria Math" w:eastAsiaTheme="minorEastAsia" w:hAnsi="Cambria Math" w:cstheme="majorBidi"/>
                             <w:lang w:bidi="ar-OM"/>
                           </w:rPr>
-                          <m:t>(</m:t>
-                        </m:r>
-                        <m:r>
-                          <w:rPr>
-                            <w:rFonts w:ascii="Cambria Math" w:eastAsiaTheme="minorEastAsia" w:hAnsi="Cambria Math" w:cstheme="majorBidi"/>
-                            <w:lang w:bidi="ar-OM"/>
-                          </w:rPr>
-                          <m:t>1</m:t>
-                        </m:r>
-                        <m:r>
-                          <w:rPr>
-                            <w:rFonts w:ascii="Cambria Math" w:eastAsiaTheme="minorEastAsia" w:hAnsi="Cambria Math" w:cstheme="majorBidi"/>
-                            <w:lang w:bidi="ar-OM"/>
-                          </w:rPr>
-                          <m:t>)</m:t>
+                          <m:t>(1)</m:t>
                         </m:r>
                       </m:sup>
                     </m:sSup>
@@ -12759,21 +12665,7 @@
                             <w:rFonts w:ascii="Cambria Math" w:eastAsia="Cambria Math" w:hAnsi="Cambria Math" w:cs="Cambria Math"/>
                             <w:lang w:bidi="ar-OM"/>
                           </w:rPr>
-                          <m:t>(</m:t>
-                        </m:r>
-                        <m:r>
-                          <w:rPr>
-                            <w:rFonts w:ascii="Cambria Math" w:eastAsia="Cambria Math" w:hAnsi="Cambria Math" w:cs="Cambria Math"/>
-                            <w:lang w:bidi="ar-OM"/>
-                          </w:rPr>
-                          <m:t>1</m:t>
-                        </m:r>
-                        <m:r>
-                          <w:rPr>
-                            <w:rFonts w:ascii="Cambria Math" w:eastAsia="Cambria Math" w:hAnsi="Cambria Math" w:cs="Cambria Math"/>
-                            <w:lang w:bidi="ar-OM"/>
-                          </w:rPr>
-                          <m:t>)</m:t>
+                          <m:t>(1)</m:t>
                         </m:r>
                       </m:sup>
                     </m:sSubSup>
@@ -12824,21 +12716,7 @@
                             <w:rFonts w:ascii="Cambria Math" w:eastAsiaTheme="minorEastAsia" w:hAnsi="Cambria Math" w:cstheme="majorBidi"/>
                             <w:lang w:bidi="ar-OM"/>
                           </w:rPr>
-                          <m:t>(</m:t>
-                        </m:r>
-                        <m:r>
-                          <w:rPr>
-                            <w:rFonts w:ascii="Cambria Math" w:eastAsiaTheme="minorEastAsia" w:hAnsi="Cambria Math" w:cstheme="majorBidi"/>
-                            <w:lang w:bidi="ar-OM"/>
-                          </w:rPr>
-                          <m:t>2</m:t>
-                        </m:r>
-                        <m:r>
-                          <w:rPr>
-                            <w:rFonts w:ascii="Cambria Math" w:eastAsiaTheme="minorEastAsia" w:hAnsi="Cambria Math" w:cstheme="majorBidi"/>
-                            <w:lang w:bidi="ar-OM"/>
-                          </w:rPr>
-                          <m:t>)</m:t>
+                          <m:t>(2)</m:t>
                         </m:r>
                       </m:sup>
                     </m:sSubSup>
@@ -12894,21 +12772,7 @@
                             <w:rFonts w:ascii="Cambria Math" w:eastAsia="Cambria Math" w:hAnsi="Cambria Math" w:cs="Cambria Math"/>
                             <w:lang w:bidi="ar-OM"/>
                           </w:rPr>
-                          <m:t>(</m:t>
-                        </m:r>
-                        <m:r>
-                          <w:rPr>
-                            <w:rFonts w:ascii="Cambria Math" w:eastAsia="Cambria Math" w:hAnsi="Cambria Math" w:cs="Cambria Math"/>
-                            <w:lang w:bidi="ar-OM"/>
-                          </w:rPr>
-                          <m:t>2</m:t>
-                        </m:r>
-                        <m:r>
-                          <w:rPr>
-                            <w:rFonts w:ascii="Cambria Math" w:eastAsia="Cambria Math" w:hAnsi="Cambria Math" w:cs="Cambria Math"/>
-                            <w:lang w:bidi="ar-OM"/>
-                          </w:rPr>
-                          <m:t>)</m:t>
+                          <m:t>(2)</m:t>
                         </m:r>
                       </m:sup>
                     </m:sSubSup>
@@ -12980,21 +12844,7 @@
                             <w:rFonts w:ascii="Cambria Math" w:eastAsiaTheme="minorEastAsia" w:hAnsi="Cambria Math" w:cstheme="majorBidi"/>
                             <w:lang w:bidi="ar-OM"/>
                           </w:rPr>
-                          <m:t>(</m:t>
-                        </m:r>
-                        <m:r>
-                          <w:rPr>
-                            <w:rFonts w:ascii="Cambria Math" w:eastAsiaTheme="minorEastAsia" w:hAnsi="Cambria Math" w:cstheme="majorBidi"/>
-                            <w:lang w:bidi="ar-OM"/>
-                          </w:rPr>
-                          <m:t>2</m:t>
-                        </m:r>
-                        <m:r>
-                          <w:rPr>
-                            <w:rFonts w:ascii="Cambria Math" w:eastAsiaTheme="minorEastAsia" w:hAnsi="Cambria Math" w:cstheme="majorBidi"/>
-                            <w:lang w:bidi="ar-OM"/>
-                          </w:rPr>
-                          <m:t>)</m:t>
+                          <m:t>(2)</m:t>
                         </m:r>
                       </m:sup>
                     </m:sSubSup>
@@ -17551,6 +17401,7 @@
       <w:r>
         <w:rPr>
           <w:rFonts w:asciiTheme="majorBidi" w:eastAsiaTheme="minorEastAsia" w:hAnsiTheme="majorBidi" w:cstheme="majorBidi"/>
+          <w:noProof/>
           <w:lang w:bidi="ar-OM"/>
         </w:rPr>
         <w:drawing>
@@ -20086,6 +19937,7 @@
   <w:style w:type="character" w:default="1" w:styleId="DefaultParagraphFont">
     <w:name w:val="Default Paragraph Font"/>
     <w:uiPriority w:val="1"/>
+    <w:semiHidden/>
     <w:unhideWhenUsed/>
   </w:style>
   <w:style w:type="table" w:default="1" w:styleId="TableNormal">
